--- a/project2/documentation/documentation.docx
+++ b/project2/documentation/documentation.docx
@@ -1097,38 +1097,4560 @@
         </w:rPr>
         <w:t xml:space="preserve">email: </w:t>
       </w:r>
-      <w:hyperlink r:id="rId5">
-        <w:r>
-          <w:rPr>
-            <w:rStyle w:val="Hyperlink"/>
-            <w:b/>
-            <w:bCs/>
-            <w:sz w:val="28"/>
-            <w:szCs w:val="28"/>
-          </w:rPr>
-          <w:t>up1093431@ac.upatras.gr</w:t>
-        </w:r>
-      </w:hyperlink>
-    </w:p>
-    <w:p>
-      <w:pPr>
-        <w:pStyle w:val="Normal"/>
-        <w:jc w:val="start"/>
+      <w:r>
         <w:rPr>
           <w:rStyle w:val="Hyperlink"/>
-          <w:b w:val="false"/>
-          <w:bCs w:val="false"/>
+          <w:b/>
+          <w:bCs/>
+          <w:sz w:val="28"/>
+          <w:szCs w:val="28"/>
+        </w:rPr>
+        <w:t>up1093431@ac.upatras.gr</w:t>
+      </w:r>
+    </w:p>
+    <w:p>
+      <w:pPr>
+        <w:pStyle w:val="Normal"/>
+        <w:numPr>
+          <w:ilvl w:val="2"/>
+          <w:numId w:val="1"/>
+        </w:numPr>
+        <w:rPr>
+          <w:rFonts w:ascii="Times New Roman" w:hAnsi="Times New Roman" w:eastAsia="Noto Sans CJK SC" w:cs="Lohit Marathi"/>
+          <w:b/>
+          <w:bCs/>
+          <w:color w:val="auto"/>
+          <w:kern w:val="2"/>
+          <w:sz w:val="28"/>
+          <w:szCs w:val="28"/>
+          <w:lang w:val="en-US" w:eastAsia="zh-CN" w:bidi="hi-IN"/>
+        </w:rPr>
+      </w:pPr>
+      <w:bookmarkStart w:id="0" w:name="1%25252525252519Εισαγωγή%25252525252519C"/>
+      <w:bookmarkStart w:id="1" w:name="1%252525252519Εισαγωγή%252525252519C"/>
+      <w:bookmarkEnd w:id="0"/>
+      <w:bookmarkEnd w:id="1"/>
+      <w:r>
+        <w:rPr>
+          <w:rFonts w:eastAsia="Noto Sans CJK SC" w:cs="Lohit Marathi"/>
+          <w:b/>
+          <w:bCs/>
+          <w:color w:val="auto"/>
+          <w:kern w:val="2"/>
+          <w:sz w:val="28"/>
+          <w:szCs w:val="28"/>
+          <w:lang w:val="en-US" w:eastAsia="zh-CN" w:bidi="hi-IN"/>
+        </w:rPr>
+        <w:t>Εισαγωγή</w:t>
+      </w:r>
+      <w:r>
+        <w:fldChar w:fldCharType="begin"/>
+      </w:r>
+      <w:r>
+        <w:rPr>
+          <w:sz w:val="28"/>
+          <w:b/>
+          <w:kern w:val="2"/>
+          <w:szCs w:val="28"/>
+          <w:bCs/>
+          <w:rFonts w:eastAsia="Noto Sans CJK SC" w:cs="Lohit Marathi"/>
+          <w:color w:val="auto"/>
+          <w:lang w:val="en-US" w:eastAsia="zh-CN" w:bidi="hi-IN"/>
+        </w:rPr>
+        <w:instrText xml:space="preserve"> TC "Εισαγωγή" \l 6 </w:instrText>
+      </w:r>
+      <w:r>
+        <w:rPr>
+          <w:sz w:val="28"/>
+          <w:b/>
+          <w:kern w:val="2"/>
+          <w:szCs w:val="28"/>
+          <w:bCs/>
+          <w:rFonts w:eastAsia="Noto Sans CJK SC" w:cs="Lohit Marathi"/>
+          <w:color w:val="auto"/>
+          <w:lang w:val="en-US" w:eastAsia="zh-CN" w:bidi="hi-IN"/>
+        </w:rPr>
+        <w:fldChar w:fldCharType="separate"/>
+      </w:r>
+      <w:bookmarkStart w:id="2" w:name="1%252519Εισαγωγή%252519C"/>
+      <w:bookmarkStart w:id="3" w:name="1%2525252519Εισαγωγή%2525252519C"/>
+      <w:bookmarkStart w:id="4" w:name="1%25252519Εισαγωγή%25252519C"/>
+      <w:bookmarkEnd w:id="2"/>
+      <w:bookmarkEnd w:id="3"/>
+      <w:bookmarkEnd w:id="4"/>
+      <w:r>
+        <w:rPr>
+          <w:rFonts w:eastAsia="Noto Sans CJK SC" w:cs="Lohit Marathi"/>
+          <w:b/>
+          <w:bCs/>
+          <w:color w:val="auto"/>
+          <w:kern w:val="2"/>
+          <w:sz w:val="28"/>
+          <w:szCs w:val="28"/>
+          <w:lang w:val="en-US" w:eastAsia="zh-CN" w:bidi="hi-IN"/>
+        </w:rPr>
+      </w:r>
+      <w:r>
+        <w:rPr>
+          <w:sz w:val="28"/>
+          <w:b/>
+          <w:kern w:val="2"/>
+          <w:szCs w:val="28"/>
+          <w:bCs/>
+          <w:rFonts w:eastAsia="Noto Sans CJK SC" w:cs="Lohit Marathi"/>
+          <w:color w:val="auto"/>
+          <w:lang w:val="en-US" w:eastAsia="zh-CN" w:bidi="hi-IN"/>
+        </w:rPr>
+        <w:fldChar w:fldCharType="end"/>
+      </w:r>
+    </w:p>
+    <w:p>
+      <w:pPr>
+        <w:pStyle w:val="Normal"/>
+        <w:numPr>
+          <w:ilvl w:val="2"/>
+          <w:numId w:val="1"/>
+        </w:numPr>
+        <w:rPr>
+          <w:rFonts w:ascii="Times New Roman" w:hAnsi="Times New Roman" w:eastAsia="Noto Sans CJK SC" w:cs="Lohit Marathi"/>
+          <w:b/>
+          <w:bCs/>
+          <w:color w:val="auto"/>
+          <w:kern w:val="2"/>
+          <w:sz w:val="28"/>
+          <w:szCs w:val="28"/>
+          <w:lang w:val="en-US" w:eastAsia="zh-CN" w:bidi="hi-IN"/>
+        </w:rPr>
+      </w:pPr>
+      <w:r>
+        <w:rPr>
+          <w:rFonts w:eastAsia="Noto Sans CJK SC" w:cs="Lohit Marathi"/>
+          <w:b w:val="false"/>
+          <w:bCs w:val="false"/>
+          <w:color w:val="auto"/>
+          <w:kern w:val="2"/>
+          <w:sz w:val="28"/>
+          <w:szCs w:val="28"/>
+          <w:lang w:val="el-GR" w:eastAsia="zh-CN" w:bidi="hi-IN"/>
+        </w:rPr>
+        <w:tab/>
+        <w:t>Για</w:t>
+      </w:r>
+      <w:r>
+        <w:rPr>
+          <w:rFonts w:eastAsia="Noto Sans CJK SC" w:cs="Lohit Marathi"/>
+          <w:b w:val="false"/>
+          <w:bCs w:val="false"/>
+          <w:color w:val="auto"/>
+          <w:kern w:val="2"/>
+          <w:sz w:val="28"/>
+          <w:szCs w:val="28"/>
+          <w:lang w:val="el-GR" w:eastAsia="zh-CN" w:bidi="hi-IN"/>
+        </w:rPr>
+        <w:t xml:space="preserve"> </w:t>
+      </w:r>
+      <w:r>
+        <w:rPr>
+          <w:rFonts w:eastAsia="Noto Sans CJK SC" w:cs="Lohit Marathi"/>
+          <w:b w:val="false"/>
+          <w:bCs w:val="false"/>
+          <w:color w:val="auto"/>
+          <w:kern w:val="2"/>
+          <w:sz w:val="28"/>
+          <w:szCs w:val="28"/>
+          <w:lang w:val="el-GR" w:eastAsia="zh-CN" w:bidi="hi-IN"/>
+        </w:rPr>
+        <w:t xml:space="preserve">τις </w:t>
+      </w:r>
+      <w:r>
+        <w:rPr>
+          <w:rFonts w:eastAsia="Noto Sans CJK SC" w:cs="Lohit Marathi"/>
+          <w:b w:val="false"/>
+          <w:bCs w:val="false"/>
+          <w:color w:val="auto"/>
+          <w:kern w:val="2"/>
+          <w:sz w:val="28"/>
+          <w:szCs w:val="28"/>
+          <w:lang w:val="el-GR" w:eastAsia="zh-CN" w:bidi="hi-IN"/>
+        </w:rPr>
+        <w:t xml:space="preserve">παρακάτω </w:t>
+      </w:r>
+      <w:r>
+        <w:rPr>
+          <w:rFonts w:eastAsia="Noto Sans CJK SC" w:cs="Lohit Marathi"/>
+          <w:b w:val="false"/>
+          <w:bCs w:val="false"/>
+          <w:color w:val="auto"/>
+          <w:kern w:val="2"/>
+          <w:sz w:val="28"/>
+          <w:szCs w:val="28"/>
+          <w:lang w:val="el-GR" w:eastAsia="zh-CN" w:bidi="hi-IN"/>
+        </w:rPr>
+        <w:t xml:space="preserve">φάσεις της υλοποίησης του χρονοπρογραμματιστή διεργασιών </w:t>
+      </w:r>
+      <w:r>
+        <w:rPr>
+          <w:rFonts w:eastAsia="Noto Sans CJK SC" w:cs="Lohit Marathi"/>
+          <w:b w:val="false"/>
+          <w:bCs w:val="false"/>
+          <w:color w:val="auto"/>
+          <w:kern w:val="2"/>
+          <w:sz w:val="28"/>
+          <w:szCs w:val="28"/>
+          <w:lang w:val="el-GR" w:eastAsia="zh-CN" w:bidi="hi-IN"/>
+        </w:rPr>
+        <w:t xml:space="preserve">υλοποιήθηκαν, </w:t>
+      </w:r>
+      <w:r>
+        <w:rPr>
+          <w:rFonts w:eastAsia="Noto Sans CJK SC" w:cs="Lohit Marathi"/>
+          <w:b w:val="false"/>
+          <w:bCs w:val="false"/>
+          <w:color w:val="auto"/>
+          <w:kern w:val="2"/>
+          <w:sz w:val="28"/>
+          <w:szCs w:val="28"/>
+          <w:lang w:val="el-GR" w:eastAsia="zh-CN" w:bidi="hi-IN"/>
+        </w:rPr>
+        <w:t>από τ</w:t>
+      </w:r>
+      <w:r>
+        <w:rPr>
+          <w:rFonts w:eastAsia="Noto Sans CJK SC" w:cs="Lohit Marathi"/>
+          <w:b w:val="false"/>
+          <w:bCs w:val="false"/>
+          <w:color w:val="auto"/>
+          <w:kern w:val="2"/>
+          <w:sz w:val="28"/>
+          <w:szCs w:val="28"/>
+          <w:lang w:val="el-GR" w:eastAsia="zh-CN" w:bidi="hi-IN"/>
+        </w:rPr>
+        <w:t>ην πρώτη φάση</w:t>
+      </w:r>
+      <w:r>
+        <w:rPr>
+          <w:rFonts w:eastAsia="Noto Sans CJK SC" w:cs="Lohit Marathi"/>
+          <w:b w:val="false"/>
+          <w:bCs w:val="false"/>
+          <w:color w:val="auto"/>
+          <w:kern w:val="2"/>
+          <w:sz w:val="28"/>
+          <w:szCs w:val="28"/>
+          <w:lang w:val="el-GR" w:eastAsia="zh-CN" w:bidi="hi-IN"/>
+        </w:rPr>
+        <w:t xml:space="preserve"> ο χρονοδρομολογητής και </w:t>
+      </w:r>
+      <w:r>
+        <w:rPr>
+          <w:rFonts w:eastAsia="Noto Sans CJK SC" w:cs="Lohit Marathi"/>
+          <w:b w:val="false"/>
+          <w:bCs w:val="false"/>
+          <w:color w:val="auto"/>
+          <w:kern w:val="2"/>
+          <w:sz w:val="28"/>
+          <w:szCs w:val="28"/>
+          <w:lang w:val="el-GR" w:eastAsia="zh-CN" w:bidi="hi-IN"/>
+        </w:rPr>
+        <w:t>για τ</w:t>
+      </w:r>
+      <w:r>
+        <w:rPr>
+          <w:rFonts w:eastAsia="Noto Sans CJK SC" w:cs="Lohit Marathi"/>
+          <w:b w:val="false"/>
+          <w:bCs w:val="false"/>
+          <w:color w:val="auto"/>
+          <w:kern w:val="2"/>
+          <w:sz w:val="28"/>
+          <w:szCs w:val="28"/>
+          <w:lang w:val="el-GR" w:eastAsia="zh-CN" w:bidi="hi-IN"/>
+        </w:rPr>
+        <w:t>ις δύο πολιτικές δρομολόγησης</w:t>
+      </w:r>
+      <w:r>
+        <w:rPr>
+          <w:rFonts w:eastAsia="Noto Sans CJK SC" w:cs="Lohit Marathi"/>
+          <w:b w:val="false"/>
+          <w:bCs w:val="false"/>
+          <w:color w:val="auto"/>
+          <w:kern w:val="2"/>
+          <w:sz w:val="28"/>
+          <w:szCs w:val="28"/>
+          <w:lang w:val="el-GR" w:eastAsia="zh-CN" w:bidi="hi-IN"/>
+        </w:rPr>
+        <w:t xml:space="preserve">, ενώ για την δεύτερη φάση </w:t>
+      </w:r>
+      <w:r>
+        <w:rPr>
+          <w:rFonts w:eastAsia="Noto Sans CJK SC" w:cs="Lohit Marathi"/>
+          <w:b w:val="false"/>
+          <w:bCs w:val="false"/>
+          <w:color w:val="auto"/>
+          <w:kern w:val="2"/>
+          <w:sz w:val="28"/>
+          <w:szCs w:val="28"/>
+          <w:lang w:val="el-GR" w:eastAsia="zh-CN" w:bidi="hi-IN"/>
+        </w:rPr>
+        <w:t xml:space="preserve">ο χρονοδρομολογητής </w:t>
+      </w:r>
+      <w:r>
+        <w:rPr>
+          <w:rFonts w:eastAsia="Noto Sans CJK SC" w:cs="Lohit Marathi"/>
+          <w:b w:val="false"/>
+          <w:bCs w:val="false"/>
+          <w:color w:val="auto"/>
+          <w:kern w:val="2"/>
+          <w:sz w:val="28"/>
+          <w:szCs w:val="28"/>
+          <w:lang w:val="el-GR" w:eastAsia="zh-CN" w:bidi="hi-IN"/>
+        </w:rPr>
+        <w:t xml:space="preserve">και </w:t>
+      </w:r>
+      <w:r>
+        <w:rPr>
+          <w:rFonts w:eastAsia="Noto Sans CJK SC" w:cs="Lohit Marathi"/>
+          <w:b w:val="false"/>
+          <w:bCs w:val="false"/>
+          <w:color w:val="auto"/>
+          <w:kern w:val="2"/>
+          <w:sz w:val="28"/>
+          <w:szCs w:val="28"/>
+          <w:lang w:val="el-GR" w:eastAsia="zh-CN" w:bidi="hi-IN"/>
+        </w:rPr>
+        <w:t xml:space="preserve">μόνο </w:t>
+      </w:r>
+      <w:r>
+        <w:rPr>
+          <w:rFonts w:eastAsia="Noto Sans CJK SC" w:cs="Lohit Marathi"/>
+          <w:b w:val="false"/>
+          <w:bCs w:val="false"/>
+          <w:color w:val="auto"/>
+          <w:kern w:val="2"/>
+          <w:sz w:val="28"/>
+          <w:szCs w:val="28"/>
+          <w:lang w:val="el-GR" w:eastAsia="zh-CN" w:bidi="hi-IN"/>
+        </w:rPr>
+        <w:t>η πολιτική FCFS</w:t>
+      </w:r>
+      <w:r>
+        <w:rPr>
+          <w:rFonts w:eastAsia="Noto Sans CJK SC" w:cs="Lohit Marathi"/>
+          <w:b w:val="false"/>
+          <w:bCs w:val="false"/>
+          <w:color w:val="auto"/>
+          <w:kern w:val="2"/>
+          <w:sz w:val="28"/>
+          <w:szCs w:val="28"/>
+          <w:lang w:val="el-GR" w:eastAsia="zh-CN" w:bidi="hi-IN"/>
+        </w:rPr>
+        <w:t>. Ό</w:t>
+      </w:r>
+      <w:r>
+        <w:rPr>
+          <w:rFonts w:eastAsia="Noto Sans CJK SC" w:cs="Lohit Marathi"/>
+          <w:b w:val="false"/>
+          <w:bCs w:val="false"/>
+          <w:color w:val="auto"/>
+          <w:kern w:val="2"/>
+          <w:sz w:val="28"/>
+          <w:szCs w:val="28"/>
+          <w:lang w:val="el-GR" w:eastAsia="zh-CN" w:bidi="hi-IN"/>
+        </w:rPr>
+        <w:t>λα τα τμήματα της άσκησης που υλοποιήθηκαν λειτουργούν σωστά, με βάση και τα αρχεία δοκιμών που δόθηκαν.</w:t>
+      </w:r>
+    </w:p>
+    <w:p>
+      <w:pPr>
+        <w:pStyle w:val="Normal"/>
+        <w:numPr>
+          <w:ilvl w:val="2"/>
+          <w:numId w:val="1"/>
+        </w:numPr>
+        <w:rPr>
+          <w:rFonts w:ascii="Times New Roman" w:hAnsi="Times New Roman" w:eastAsia="Noto Sans CJK SC" w:cs="Lohit Marathi"/>
+          <w:b/>
+          <w:bCs/>
+          <w:color w:val="auto"/>
+          <w:kern w:val="2"/>
+          <w:sz w:val="28"/>
+          <w:szCs w:val="28"/>
+          <w:lang w:val="en-US" w:eastAsia="zh-CN" w:bidi="hi-IN"/>
+        </w:rPr>
+      </w:pPr>
+      <w:r>
+        <w:rPr/>
+      </w:r>
+    </w:p>
+    <w:p>
+      <w:pPr>
+        <w:pStyle w:val="Normal"/>
+        <w:rPr>
+          <w:rFonts w:ascii="Times New Roman" w:hAnsi="Times New Roman" w:eastAsia="Noto Sans CJK SC" w:cs="Lohit Marathi"/>
+          <w:b/>
+          <w:bCs/>
+          <w:color w:val="auto"/>
+          <w:kern w:val="2"/>
+          <w:sz w:val="28"/>
+          <w:szCs w:val="28"/>
+          <w:lang w:val="en-US" w:eastAsia="zh-CN" w:bidi="hi-IN"/>
+        </w:rPr>
+      </w:pPr>
+      <w:bookmarkStart w:id="5" w:name="__RefHeading___Toc401_996003983"/>
+      <w:bookmarkEnd w:id="5"/>
+      <w:r>
+        <w:rPr>
+          <w:rFonts w:eastAsia="Noto Sans CJK SC" w:cs="Lohit Marathi"/>
+          <w:b/>
+          <w:bCs/>
+          <w:color w:val="auto"/>
+          <w:kern w:val="2"/>
+          <w:sz w:val="28"/>
+          <w:szCs w:val="28"/>
+          <w:lang w:val="en-US" w:eastAsia="zh-CN" w:bidi="hi-IN"/>
+        </w:rPr>
+        <w:t>Πρώτη Φάση</w:t>
+      </w:r>
+      <w:r>
+        <w:fldChar w:fldCharType="begin"/>
+      </w:r>
+      <w:r>
+        <w:rPr>
+          <w:sz w:val="28"/>
+          <w:b/>
+          <w:kern w:val="2"/>
+          <w:szCs w:val="28"/>
+          <w:bCs/>
+          <w:rFonts w:eastAsia="Noto Sans CJK SC" w:cs="Lohit Marathi"/>
+          <w:color w:val="auto"/>
+          <w:lang w:val="en-US" w:eastAsia="zh-CN" w:bidi="hi-IN"/>
+        </w:rPr>
+        <w:instrText xml:space="preserve"> TC "Ερώτημα 2: Διεργασίες" \l 6 </w:instrText>
+      </w:r>
+      <w:r>
+        <w:rPr>
+          <w:sz w:val="28"/>
+          <w:b/>
+          <w:kern w:val="2"/>
+          <w:szCs w:val="28"/>
+          <w:bCs/>
+          <w:rFonts w:eastAsia="Noto Sans CJK SC" w:cs="Lohit Marathi"/>
+          <w:color w:val="auto"/>
+          <w:lang w:val="en-US" w:eastAsia="zh-CN" w:bidi="hi-IN"/>
+        </w:rPr>
+        <w:fldChar w:fldCharType="separate"/>
+      </w:r>
+      <w:r>
+        <w:rPr>
+          <w:rFonts w:eastAsia="Noto Sans CJK SC" w:cs="Lohit Marathi"/>
+          <w:b/>
+          <w:bCs/>
+          <w:color w:val="auto"/>
+          <w:kern w:val="2"/>
+          <w:sz w:val="28"/>
+          <w:szCs w:val="28"/>
+          <w:lang w:val="en-US" w:eastAsia="zh-CN" w:bidi="hi-IN"/>
+        </w:rPr>
+      </w:r>
+      <w:r>
+        <w:rPr>
+          <w:sz w:val="28"/>
+          <w:b/>
+          <w:kern w:val="2"/>
+          <w:szCs w:val="28"/>
+          <w:bCs/>
+          <w:rFonts w:eastAsia="Noto Sans CJK SC" w:cs="Lohit Marathi"/>
+          <w:color w:val="auto"/>
+          <w:lang w:val="en-US" w:eastAsia="zh-CN" w:bidi="hi-IN"/>
+        </w:rPr>
+        <w:fldChar w:fldCharType="end"/>
+      </w:r>
+    </w:p>
+    <w:p>
+      <w:pPr>
+        <w:pStyle w:val="Normal"/>
+        <w:numPr>
+          <w:ilvl w:val="0"/>
+          <w:numId w:val="2"/>
+        </w:numPr>
+        <w:bidi w:val="0"/>
+        <w:jc w:val="start"/>
+        <w:rPr>
           <w:sz w:val="24"/>
           <w:szCs w:val="24"/>
-          <w:u w:val="none"/>
-        </w:rPr>
-      </w:pPr>
-      <w:r>
+        </w:rPr>
+      </w:pPr>
+      <w:r>
+        <w:rPr>
+          <w:sz w:val="24"/>
+          <w:szCs w:val="24"/>
+          <w:lang w:val="el-GR" w:eastAsia="zh-CN" w:bidi="hi-IN"/>
+        </w:rPr>
+        <w:t>Σύντομη περιγραφή του σχεδιασμού της υλοποίησης</w:t>
+      </w:r>
+    </w:p>
+    <w:p>
+      <w:pPr>
+        <w:pStyle w:val="Normal"/>
+        <w:numPr>
+          <w:ilvl w:val="0"/>
+          <w:numId w:val="2"/>
+        </w:numPr>
+        <w:bidi w:val="0"/>
+        <w:jc w:val="start"/>
         <w:rPr/>
+      </w:pPr>
+      <w:r>
+        <w:rPr>
+          <w:rStyle w:val="Hyperlink"/>
+          <w:rFonts w:eastAsia="Noto Sans CJK SC" w:cs="Lohit Marathi"/>
+          <w:color w:val="auto"/>
+          <w:kern w:val="2"/>
+          <w:sz w:val="24"/>
+          <w:szCs w:val="24"/>
+          <w:u w:val="none"/>
+          <w:lang w:val="el-GR" w:eastAsia="zh-CN" w:bidi="hi-IN"/>
+        </w:rPr>
+        <w:t>Εν συντομία τα προβλήματα που αντιμετωπίσατε κατά την υλοποίηση της άσκησης και τις προσεγγίσεις της ομάδας για την επίλυση τους</w:t>
+      </w:r>
+    </w:p>
+    <w:p>
+      <w:pPr>
+        <w:pStyle w:val="Normal"/>
+        <w:bidi w:val="0"/>
+        <w:jc w:val="start"/>
+        <w:rPr>
+          <w:rStyle w:val="Hyperlink"/>
+          <w:rFonts w:ascii="Times New Roman" w:hAnsi="Times New Roman" w:eastAsia="Noto Sans CJK SC" w:cs="Lohit Marathi"/>
+          <w:color w:val="auto"/>
+          <w:kern w:val="2"/>
+          <w:sz w:val="24"/>
+          <w:szCs w:val="24"/>
+          <w:u w:val="none"/>
+          <w:lang w:val="el-GR" w:eastAsia="zh-CN" w:bidi="hi-IN"/>
+        </w:rPr>
+      </w:pPr>
+      <w:r>
+        <w:rPr/>
+      </w:r>
+    </w:p>
+    <w:p>
+      <w:pPr>
+        <w:pStyle w:val="Normal"/>
+        <w:bidi w:val="0"/>
+        <w:jc w:val="start"/>
+        <w:rPr/>
+      </w:pPr>
+      <w:r>
+        <w:rPr>
+          <w:rStyle w:val="Hyperlink"/>
+          <w:rFonts w:eastAsia="Noto Sans CJK SC" w:cs="Lohit Marathi"/>
+          <w:color w:val="auto"/>
+          <w:kern w:val="2"/>
+          <w:sz w:val="24"/>
+          <w:szCs w:val="24"/>
+          <w:u w:val="none"/>
+          <w:lang w:val="el-GR" w:eastAsia="zh-CN" w:bidi="hi-IN"/>
+        </w:rPr>
+        <w:tab/>
+      </w:r>
+      <w:r>
+        <w:rPr>
+          <w:rStyle w:val="Hyperlink"/>
+          <w:rFonts w:eastAsia="Noto Sans CJK SC" w:cs="Lohit Marathi"/>
+          <w:b w:val="false"/>
+          <w:bCs w:val="false"/>
+          <w:color w:val="auto"/>
+          <w:kern w:val="2"/>
+          <w:sz w:val="24"/>
+          <w:szCs w:val="24"/>
+          <w:u w:val="none"/>
+          <w:lang w:val="el-GR" w:eastAsia="zh-CN" w:bidi="hi-IN"/>
+        </w:rPr>
+        <w:t>Για</w:t>
+      </w:r>
+      <w:r>
+        <w:rPr>
+          <w:rStyle w:val="Hyperlink"/>
+          <w:rFonts w:eastAsia="Noto Sans CJK SC" w:cs="Lohit Marathi"/>
+          <w:color w:val="auto"/>
+          <w:kern w:val="2"/>
+          <w:sz w:val="24"/>
+          <w:szCs w:val="24"/>
+          <w:u w:val="none"/>
+          <w:lang w:val="el-GR" w:eastAsia="zh-CN" w:bidi="hi-IN"/>
+        </w:rPr>
+        <w:t xml:space="preserve"> την πρώτη φάση μας ζητήθηκε να υλοποιήσουμε έναν χρονοδρομολογητή διεργασιών με τις πολιτικές χρονοδρομολόγησης First Come First Serve και Round Robin. Αρχικά δημιουργήσαμε μια δομή δεδομένων (struct) Process η οποία διατηρεί στοιχεία για την κάθε διεργασία </w:t>
+      </w:r>
+      <w:r>
+        <w:rPr>
+          <w:rStyle w:val="Hyperlink"/>
+          <w:rFonts w:eastAsia="Noto Sans CJK SC" w:cs="Lohit Marathi"/>
+          <w:color w:val="auto"/>
+          <w:kern w:val="2"/>
+          <w:sz w:val="24"/>
+          <w:szCs w:val="24"/>
+          <w:u w:val="none"/>
+          <w:lang w:val="el-GR" w:eastAsia="zh-CN" w:bidi="hi-IN"/>
+        </w:rPr>
+        <w:t>(όνομα εκτελέσιμου</w:t>
+      </w:r>
+    </w:p>
+    <w:p>
+      <w:pPr>
+        <w:pStyle w:val="Normal"/>
+        <w:bidi w:val="0"/>
+        <w:jc w:val="start"/>
+        <w:rPr/>
+      </w:pPr>
+      <w:r>
+        <w:rPr>
+          <w:rStyle w:val="Hyperlink"/>
+          <w:rFonts w:eastAsia="Noto Sans CJK SC" w:cs="Lohit Marathi"/>
+          <w:color w:val="auto"/>
+          <w:kern w:val="2"/>
+          <w:sz w:val="24"/>
+          <w:szCs w:val="24"/>
+          <w:u w:val="none"/>
+          <w:lang w:val="el-GR" w:eastAsia="zh-CN" w:bidi="hi-IN"/>
+        </w:rPr>
+        <w:t>αρχείου, αναγνωριστικό (pid), κατάσταση εκτέλεσης, χρόνος εισόδου στην ουρά εκτέλεσης)</w:t>
+      </w:r>
+      <w:r>
+        <w:rPr>
+          <w:rStyle w:val="Hyperlink"/>
+          <w:rFonts w:eastAsia="Noto Sans CJK SC" w:cs="Lohit Marathi"/>
+          <w:color w:val="auto"/>
+          <w:kern w:val="2"/>
+          <w:sz w:val="24"/>
+          <w:szCs w:val="24"/>
+          <w:u w:val="none"/>
+          <w:lang w:val="el-GR" w:eastAsia="zh-CN" w:bidi="hi-IN"/>
+        </w:rPr>
+        <w:t xml:space="preserve"> αλλά και πληροφορίες για το που βρίσκεται μεταξύ άλλων διεργασιών στην ουρά εκτέλεσης. </w:t>
+      </w:r>
+      <w:r>
+        <w:rPr>
+          <w:lang w:val="el-GR" w:eastAsia="zh-CN" w:bidi="hi-IN"/>
+        </w:rPr>
+        <w:t>Έ</w:t>
+      </w:r>
+      <w:r>
+        <w:rPr>
+          <w:lang w:val="el-GR" w:eastAsia="zh-CN" w:bidi="hi-IN"/>
+        </w:rPr>
+        <w:t>πειτα υλοποιούμε τις συναρτήσεις οι οποίες εισάγουν στο τέλος της ουράς μια διεργασία (insert_end) και εξάγουν από την αρχή (pop_first).</w:t>
+      </w:r>
+    </w:p>
+    <w:p>
+      <w:pPr>
+        <w:pStyle w:val="Normal"/>
+        <w:bidi w:val="0"/>
+        <w:jc w:val="start"/>
+        <w:rPr>
+          <w:lang w:val="el-GR" w:eastAsia="zh-CN" w:bidi="hi-IN"/>
+        </w:rPr>
+      </w:pPr>
+      <w:r>
+        <w:rPr>
+          <w:lang w:val="el-GR" w:eastAsia="zh-CN" w:bidi="hi-IN"/>
+        </w:rPr>
+        <w:tab/>
+      </w:r>
+      <w:r>
+        <w:rPr>
+          <w:lang w:val="el-GR" w:eastAsia="zh-CN" w:bidi="hi-IN"/>
+        </w:rPr>
+        <w:t xml:space="preserve">Στην main συνάρτηση, αρχικά ελέγχουμε τις επιλογές που έχει δώσει ο χρήστης  στην εκτέλεση του προγράμματος και περνάμε τα δεδομένα </w:t>
+      </w:r>
+      <w:r>
+        <w:rPr>
+          <w:lang w:val="el-GR" w:eastAsia="zh-CN" w:bidi="hi-IN"/>
+        </w:rPr>
+        <w:t xml:space="preserve">αυτά σε μεταβλητές. Σε περίπτωση που έχει δώσει λανθασμένες επιλογές εμφανίζεται μήνυμα για το πώς πρέπει να γίνει η εκτέλεση και το πρόγραμμα σταματάει. Έπειτα, ανοίγουμε το αρχείο που περιέχει τις διαδρομές των εκτελέσιμων που θα τοποθετήσουμε στην ουρά των διεργασιών. Τοποθετούμε τις διεργασίες στην ουρά </w:t>
+      </w:r>
+      <w:r>
+        <w:rPr>
+          <w:lang w:val="el-GR" w:eastAsia="zh-CN" w:bidi="hi-IN"/>
+        </w:rPr>
+        <w:t xml:space="preserve">(insert_end) </w:t>
+      </w:r>
+      <w:r>
+        <w:rPr>
+          <w:lang w:val="el-GR" w:eastAsia="zh-CN" w:bidi="hi-IN"/>
+        </w:rPr>
+        <w:t xml:space="preserve">και ο δρομολογητής ξεκινάει την λειτουργία του </w:t>
+      </w:r>
+      <w:r>
+        <w:rPr>
+          <w:lang w:val="el-GR" w:eastAsia="zh-CN" w:bidi="hi-IN"/>
+        </w:rPr>
+        <w:t>για όσο υπάρχουν διεργασίες στην ουρά</w:t>
+      </w:r>
+      <w:r>
+        <w:rPr>
+          <w:lang w:val="el-GR" w:eastAsia="zh-CN" w:bidi="hi-IN"/>
+        </w:rPr>
+        <w:t xml:space="preserve">. </w:t>
+      </w:r>
+      <w:r>
+        <w:rPr>
+          <w:lang w:val="el-GR" w:eastAsia="zh-CN" w:bidi="hi-IN"/>
+        </w:rPr>
+        <w:t>Ο δρομολογητής εξάγει μια διεργασία από την ουρά (pop_first) και ελέγχει αν είναι καινούργια, δηλαδή δεν έχει ξεκινήσει η εκτέλεση της. Αν είναι καινούργια καλεί την συνάρτηση start_process η οποία δημιουργεί έ</w:t>
+      </w:r>
+      <w:r>
+        <w:rPr>
+          <w:lang w:val="el-GR" w:eastAsia="zh-CN" w:bidi="hi-IN"/>
+        </w:rPr>
+        <w:t>να αντίγραφο του προγράμματος (fork) και μέσα σε αυτό καλούμε την συνάρτηση execl για να εκτελεστεί η καινούργια διεργασία. Παράλληλα ο δρομολογητής αποθηκεύει το PID της διεργασίας που μόλις ξεκίνησε και συνεχίζει κανονικά η ροή του προγράμματος. Αν πάλι η διεργασία που μόλις εξάγαμε δεν είναι καινούργια, στέλνουμε σε αυτή το σήμα SIGCONT ώστε να συνεχίσει η εκτέλεση της μιας και είναι η σειρά της να απασχολήσει την CPU.</w:t>
+      </w:r>
+    </w:p>
+    <w:p>
+      <w:pPr>
+        <w:pStyle w:val="Normal"/>
+        <w:bidi w:val="0"/>
+        <w:jc w:val="start"/>
+        <w:rPr>
+          <w:lang w:val="el-GR" w:eastAsia="zh-CN" w:bidi="hi-IN"/>
+        </w:rPr>
+      </w:pPr>
+      <w:r>
+        <w:rPr>
+          <w:lang w:val="el-GR" w:eastAsia="zh-CN" w:bidi="hi-IN"/>
+        </w:rPr>
+        <w:tab/>
+      </w:r>
+      <w:r>
+        <w:rPr>
+          <w:lang w:val="el-GR" w:eastAsia="zh-CN" w:bidi="hi-IN"/>
+        </w:rPr>
+        <w:t>Ενόσ</w:t>
+      </w:r>
+      <w:r>
+        <w:rPr>
+          <w:lang w:val="el-GR" w:eastAsia="zh-CN" w:bidi="hi-IN"/>
+        </w:rPr>
+        <w:t>ω η διεργασία εκτελείται στην CPU ο δρομολογητής “κοιμάται”, με την συνάρτηση sleep_milliseconds, μέχρι να τελειώσει η εκτέλεση της, στην περίπτωση της πολιτικής FCFS, ή μέχρι να τελειώσει το προεπιλεγμένο από τον χρήστη κβάντο χρόνου στην περίπτωση της πολιτικής RR. Για την FCFS έχουμε θέσει ένα πολύ υψηλό κβάντο χρόνου (μέγιστος ακέραιος) στην sleep_milliseconds μιας και δεν θέλουμε να σταματήσει η εκτέλεση μιας διεργασίας μέχρι αυτή να τελειώσει.</w:t>
+      </w:r>
+    </w:p>
+    <w:p>
+      <w:pPr>
+        <w:pStyle w:val="Normal"/>
+        <w:bidi w:val="0"/>
+        <w:jc w:val="start"/>
+        <w:rPr>
+          <w:lang w:val="el-GR" w:eastAsia="zh-CN" w:bidi="hi-IN"/>
+        </w:rPr>
+      </w:pPr>
+      <w:r>
+        <w:rPr>
+          <w:lang w:val="el-GR" w:eastAsia="zh-CN" w:bidi="hi-IN"/>
+        </w:rPr>
+        <w:tab/>
+      </w:r>
+      <w:r>
+        <w:rPr>
+          <w:lang w:val="el-GR" w:eastAsia="zh-CN" w:bidi="hi-IN"/>
+        </w:rPr>
+        <w:t xml:space="preserve">Μόλις μια διεργασία </w:t>
+      </w:r>
+      <w:r>
+        <w:rPr>
+          <w:lang w:val="el-GR" w:eastAsia="zh-CN" w:bidi="hi-IN"/>
+        </w:rPr>
+        <w:t>(</w:t>
+      </w:r>
+      <w:r>
+        <w:rPr>
+          <w:lang w:val="el-GR" w:eastAsia="zh-CN" w:bidi="hi-IN"/>
+        </w:rPr>
+        <w:t>παιδί</w:t>
+      </w:r>
+      <w:r>
+        <w:rPr>
+          <w:lang w:val="el-GR" w:eastAsia="zh-CN" w:bidi="hi-IN"/>
+        </w:rPr>
+        <w:t>)</w:t>
+      </w:r>
+      <w:r>
+        <w:rPr>
+          <w:lang w:val="el-GR" w:eastAsia="zh-CN" w:bidi="hi-IN"/>
+        </w:rPr>
+        <w:t xml:space="preserve"> </w:t>
+      </w:r>
+      <w:r>
+        <w:rPr>
+          <w:lang w:val="el-GR" w:eastAsia="zh-CN" w:bidi="hi-IN"/>
+        </w:rPr>
+        <w:t xml:space="preserve">τελειώσει την εκτέλεση της στέλνει σήμα SIGCHLD </w:t>
+      </w:r>
+      <w:r>
+        <w:rPr>
+          <w:lang w:val="el-GR" w:eastAsia="zh-CN" w:bidi="hi-IN"/>
+        </w:rPr>
+        <w:t>και ο “ύπνος” του δρομολογητή διακόπτεται</w:t>
+      </w:r>
+      <w:r>
+        <w:rPr>
+          <w:lang w:val="el-GR" w:eastAsia="zh-CN" w:bidi="hi-IN"/>
+        </w:rPr>
+        <w:t>. Νωρίτερα, έχουμε ορίσει έναν χειριστή του σήματος αυτού ο οποίος ενημερώνει ένα flag (global μεταβλητή) και καταλαβαίνουμε ότι η διεργασία έχει τελειώσει την εκτέλεση της.</w:t>
+      </w:r>
+    </w:p>
+    <w:p>
+      <w:pPr>
+        <w:pStyle w:val="Normal"/>
+        <w:bidi w:val="0"/>
+        <w:jc w:val="start"/>
+        <w:rPr>
+          <w:lang w:val="el-GR" w:eastAsia="zh-CN" w:bidi="hi-IN"/>
+        </w:rPr>
+      </w:pPr>
+      <w:r>
+        <w:rPr>
+          <w:lang w:val="el-GR" w:eastAsia="zh-CN" w:bidi="hi-IN"/>
+        </w:rPr>
+        <w:tab/>
+        <w:t xml:space="preserve">Αξίζει να σημειωθεί πως, έχουμε ορίσει με σχετικό flag στο sigaction struct να μην ενεργοποιείται ο χειριστής του σήματος σε περίπτωση που </w:t>
+      </w:r>
+      <w:r>
+        <w:rPr>
+          <w:lang w:val="el-GR" w:eastAsia="zh-CN" w:bidi="hi-IN"/>
+        </w:rPr>
+        <w:t xml:space="preserve">η διεργασία σταματήσει (SIGSTOP), </w:t>
+      </w:r>
+      <w:r>
+        <w:rPr>
+          <w:lang w:val="el-GR" w:eastAsia="zh-CN" w:bidi="hi-IN"/>
+        </w:rPr>
+        <w:t>αφού δημιουργούσε πρόβλημα στην RR</w:t>
+      </w:r>
+      <w:r>
+        <w:rPr>
+          <w:lang w:val="el-GR" w:eastAsia="zh-CN" w:bidi="hi-IN"/>
+        </w:rPr>
+        <w:t xml:space="preserve">. </w:t>
+      </w:r>
+      <w:r>
+        <w:rPr>
+          <w:lang w:val="el-GR" w:eastAsia="zh-CN" w:bidi="hi-IN"/>
+        </w:rPr>
+        <w:t>Δηλαδή, όταν μια διεργασία σταματούσε λόγω χρόνου ενεργοποιούταν</w:t>
+      </w:r>
+    </w:p>
+    <w:p>
+      <w:pPr>
+        <w:pStyle w:val="Normal"/>
+        <w:bidi w:val="0"/>
+        <w:jc w:val="start"/>
+        <w:rPr>
+          <w:lang w:val="el-GR" w:eastAsia="zh-CN" w:bidi="hi-IN"/>
+        </w:rPr>
+      </w:pPr>
+      <w:r>
+        <w:rPr>
+          <w:lang w:val="el-GR" w:eastAsia="zh-CN" w:bidi="hi-IN"/>
+        </w:rPr>
+        <w:tab/>
+        <w:t xml:space="preserve">Έτσι, με το που τελειώσει η εκτέλεση, ενημερώνουμε την κατάσταση της διεργασίας που ολοκληρώθηκε κρατάμε τον χρόνο που ξόδεψε συνολικά στον δρομολογητή, τυπώνουμε τις σχετικές πληροφορίες, </w:t>
+      </w:r>
+      <w:r>
+        <w:rPr>
+          <w:lang w:val="el-GR" w:eastAsia="zh-CN" w:bidi="hi-IN"/>
+        </w:rPr>
+        <w:t>το flag που δείχνει πως η διεργασία τελείωσε επαναφέρεται σε 0 για την επόμενη διεργασία</w:t>
+      </w:r>
+      <w:r>
+        <w:rPr>
+          <w:lang w:val="el-GR" w:eastAsia="zh-CN" w:bidi="hi-IN"/>
+        </w:rPr>
+        <w:t xml:space="preserve"> </w:t>
+      </w:r>
+      <w:r>
+        <w:rPr>
+          <w:lang w:val="el-GR" w:eastAsia="zh-CN" w:bidi="hi-IN"/>
+        </w:rPr>
+        <w:t>και ο δρομολογητής διαλέγει την επόμενη προς εκτέλεση διεργασία</w:t>
+      </w:r>
+      <w:r>
+        <w:rPr>
+          <w:lang w:val="el-GR" w:eastAsia="zh-CN" w:bidi="hi-IN"/>
+        </w:rPr>
+        <w:t>.</w:t>
+      </w:r>
+    </w:p>
+    <w:p>
+      <w:pPr>
+        <w:pStyle w:val="Normal"/>
+        <w:bidi w:val="0"/>
+        <w:jc w:val="start"/>
+        <w:rPr>
+          <w:lang w:val="el-GR" w:eastAsia="zh-CN" w:bidi="hi-IN"/>
+        </w:rPr>
+      </w:pPr>
+      <w:r>
+        <w:rPr>
+          <w:lang w:val="el-GR" w:eastAsia="zh-CN" w:bidi="hi-IN"/>
+        </w:rPr>
+        <w:tab/>
+      </w:r>
+      <w:r>
+        <w:rPr>
+          <w:lang w:val="el-GR" w:eastAsia="zh-CN" w:bidi="hi-IN"/>
+        </w:rPr>
+        <w:t xml:space="preserve">Στην περίπτωση της πολιτικής RR και εφόσον </w:t>
+      </w:r>
+      <w:r>
+        <w:rPr>
+          <w:lang w:val="el-GR" w:eastAsia="zh-CN" w:bidi="hi-IN"/>
+        </w:rPr>
+        <w:t xml:space="preserve">δεν έχει τελειώσει η διεργασία στον χρόνο που έχει ορίσει ο χρήστης, </w:t>
+      </w:r>
+      <w:r>
+        <w:rPr>
+          <w:lang w:val="el-GR" w:eastAsia="zh-CN" w:bidi="hi-IN"/>
+        </w:rPr>
+        <w:t>στέλνεται στην εκτελούμενη διεργασία το σήμα SIGSTOP για να σταματήσει η εκτέλεση της, ενημερώνεται η κατάσταση της και τοποθετείται ξανά στο τέλος της ουράς.</w:t>
+      </w:r>
+    </w:p>
+    <w:p>
+      <w:pPr>
+        <w:pStyle w:val="Normal"/>
+        <w:bidi w:val="0"/>
+        <w:jc w:val="start"/>
+        <w:rPr>
+          <w:lang w:val="el-GR" w:eastAsia="zh-CN" w:bidi="hi-IN"/>
+        </w:rPr>
+      </w:pPr>
+      <w:r>
+        <w:rPr>
+          <w:lang w:val="el-GR" w:eastAsia="zh-CN" w:bidi="hi-IN"/>
+        </w:rPr>
+        <w:tab/>
+      </w:r>
+    </w:p>
+    <w:p>
+      <w:pPr>
+        <w:pStyle w:val="Normal"/>
+        <w:bidi w:val="0"/>
+        <w:jc w:val="start"/>
+        <w:rPr>
+          <w:lang w:val="el-GR" w:eastAsia="zh-CN" w:bidi="hi-IN"/>
+        </w:rPr>
+      </w:pPr>
+      <w:r>
+        <w:rPr>
+          <w:lang w:val="el-GR" w:eastAsia="zh-CN" w:bidi="hi-IN"/>
+        </w:rPr>
+        <w:t xml:space="preserve">Παράδειγμα εκτέλεσης </w:t>
+      </w:r>
+      <w:r>
+        <w:rPr>
+          <w:lang w:val="el-GR" w:eastAsia="zh-CN" w:bidi="hi-IN"/>
+        </w:rPr>
+        <w:t>FCFS</w:t>
+      </w:r>
+      <w:r>
+        <w:rPr>
+          <w:lang w:val="el-GR" w:eastAsia="zh-CN" w:bidi="hi-IN"/>
+        </w:rPr>
+        <w:t xml:space="preserve">: </w:t>
+      </w:r>
+    </w:p>
+    <w:p>
+      <w:pPr>
+        <w:pStyle w:val="Normal"/>
+        <w:bidi w:val="0"/>
+        <w:jc w:val="start"/>
+        <w:rPr>
+          <w:lang w:val="el-GR" w:eastAsia="zh-CN" w:bidi="hi-IN"/>
+        </w:rPr>
+      </w:pPr>
+      <w:r>
+        <w:rPr>
+          <w:sz w:val="20"/>
+          <w:szCs w:val="20"/>
+          <w:lang w:val="el-GR" w:eastAsia="zh-CN" w:bidi="hi-IN"/>
+        </w:rPr>
+        <w:t>./scheduler FCFS reverse.txt</w:t>
+      </w:r>
+    </w:p>
+    <w:p>
+      <w:pPr>
+        <w:pStyle w:val="Normal"/>
+        <w:bidi w:val="0"/>
+        <w:jc w:val="start"/>
+        <w:rPr>
+          <w:lang w:val="el-GR" w:eastAsia="zh-CN" w:bidi="hi-IN"/>
+        </w:rPr>
+      </w:pPr>
+      <w:r>
+        <w:rPr>
+          <w:sz w:val="20"/>
+          <w:szCs w:val="20"/>
+          <w:lang w:val="el-GR" w:eastAsia="zh-CN" w:bidi="hi-IN"/>
+        </w:rPr>
+        <w:t>Policy: FCFS</w:t>
+      </w:r>
+    </w:p>
+    <w:p>
+      <w:pPr>
+        <w:pStyle w:val="Normal"/>
+        <w:bidi w:val="0"/>
+        <w:jc w:val="start"/>
+        <w:rPr>
+          <w:sz w:val="20"/>
+          <w:szCs w:val="20"/>
+        </w:rPr>
+      </w:pPr>
+      <w:r>
+        <w:rPr>
+          <w:lang w:val="el-GR" w:eastAsia="zh-CN" w:bidi="hi-IN"/>
+        </w:rPr>
+      </w:r>
+    </w:p>
+    <w:p>
+      <w:pPr>
+        <w:pStyle w:val="Normal"/>
+        <w:bidi w:val="0"/>
+        <w:jc w:val="start"/>
+        <w:rPr>
+          <w:lang w:val="el-GR" w:eastAsia="zh-CN" w:bidi="hi-IN"/>
+        </w:rPr>
+      </w:pPr>
+      <w:r>
+        <w:rPr>
+          <w:sz w:val="20"/>
+          <w:szCs w:val="20"/>
+          <w:lang w:val="el-GR" w:eastAsia="zh-CN" w:bidi="hi-IN"/>
+        </w:rPr>
+        <w:t>Name: ../work/work7, PID: 41877, State: RUNNING</w:t>
+      </w:r>
+    </w:p>
+    <w:p>
+      <w:pPr>
+        <w:pStyle w:val="Normal"/>
+        <w:bidi w:val="0"/>
+        <w:jc w:val="start"/>
+        <w:rPr>
+          <w:lang w:val="el-GR" w:eastAsia="zh-CN" w:bidi="hi-IN"/>
+        </w:rPr>
+      </w:pPr>
+      <w:r>
+        <w:rPr>
+          <w:sz w:val="20"/>
+          <w:szCs w:val="20"/>
+          <w:lang w:val="el-GR" w:eastAsia="zh-CN" w:bidi="hi-IN"/>
+        </w:rPr>
+        <w:t>process 41877 begins</w:t>
+      </w:r>
+    </w:p>
+    <w:p>
+      <w:pPr>
+        <w:pStyle w:val="Normal"/>
+        <w:bidi w:val="0"/>
+        <w:jc w:val="start"/>
+        <w:rPr>
+          <w:lang w:val="el-GR" w:eastAsia="zh-CN" w:bidi="hi-IN"/>
+        </w:rPr>
+      </w:pPr>
+      <w:r>
+        <w:rPr>
+          <w:sz w:val="20"/>
+          <w:szCs w:val="20"/>
+          <w:lang w:val="el-GR" w:eastAsia="zh-CN" w:bidi="hi-IN"/>
+        </w:rPr>
+        <w:t>process 41877 ends</w:t>
+      </w:r>
+    </w:p>
+    <w:p>
+      <w:pPr>
+        <w:pStyle w:val="Normal"/>
+        <w:bidi w:val="0"/>
+        <w:jc w:val="start"/>
+        <w:rPr>
+          <w:sz w:val="20"/>
+          <w:szCs w:val="20"/>
+        </w:rPr>
+      </w:pPr>
+      <w:r>
+        <w:rPr>
+          <w:lang w:val="el-GR" w:eastAsia="zh-CN" w:bidi="hi-IN"/>
+        </w:rPr>
+      </w:r>
+    </w:p>
+    <w:p>
+      <w:pPr>
+        <w:pStyle w:val="Normal"/>
+        <w:bidi w:val="0"/>
+        <w:jc w:val="start"/>
+        <w:rPr>
+          <w:lang w:val="el-GR" w:eastAsia="zh-CN" w:bidi="hi-IN"/>
+        </w:rPr>
+      </w:pPr>
+      <w:r>
+        <w:rPr>
+          <w:sz w:val="20"/>
+          <w:szCs w:val="20"/>
+          <w:lang w:val="el-GR" w:eastAsia="zh-CN" w:bidi="hi-IN"/>
+        </w:rPr>
+        <w:t>Name: ../work/work7, PID: 41877, State: EXITED</w:t>
+      </w:r>
+    </w:p>
+    <w:p>
+      <w:pPr>
+        <w:pStyle w:val="Normal"/>
+        <w:bidi w:val="0"/>
+        <w:jc w:val="start"/>
+        <w:rPr>
+          <w:lang w:val="el-GR" w:eastAsia="zh-CN" w:bidi="hi-IN"/>
+        </w:rPr>
+      </w:pPr>
+      <w:r>
+        <w:rPr>
+          <w:sz w:val="20"/>
+          <w:szCs w:val="20"/>
+          <w:lang w:val="el-GR" w:eastAsia="zh-CN" w:bidi="hi-IN"/>
+        </w:rPr>
+        <w:t>Time since entry: 4.58 sec</w:t>
+      </w:r>
+    </w:p>
+    <w:p>
+      <w:pPr>
+        <w:pStyle w:val="Normal"/>
+        <w:bidi w:val="0"/>
+        <w:jc w:val="start"/>
+        <w:rPr>
+          <w:sz w:val="20"/>
+          <w:szCs w:val="20"/>
+        </w:rPr>
+      </w:pPr>
+      <w:r>
+        <w:rPr>
+          <w:lang w:val="el-GR" w:eastAsia="zh-CN" w:bidi="hi-IN"/>
+        </w:rPr>
+      </w:r>
+    </w:p>
+    <w:p>
+      <w:pPr>
+        <w:pStyle w:val="Normal"/>
+        <w:bidi w:val="0"/>
+        <w:jc w:val="start"/>
+        <w:rPr>
+          <w:lang w:val="el-GR" w:eastAsia="zh-CN" w:bidi="hi-IN"/>
+        </w:rPr>
+      </w:pPr>
+      <w:r>
+        <w:rPr>
+          <w:sz w:val="20"/>
+          <w:szCs w:val="20"/>
+          <w:lang w:val="el-GR" w:eastAsia="zh-CN" w:bidi="hi-IN"/>
+        </w:rPr>
+        <w:t>Name: ../work/work6, PID: 41905, State: RUNNING</w:t>
+      </w:r>
+    </w:p>
+    <w:p>
+      <w:pPr>
+        <w:pStyle w:val="Normal"/>
+        <w:bidi w:val="0"/>
+        <w:jc w:val="start"/>
+        <w:rPr>
+          <w:lang w:val="el-GR" w:eastAsia="zh-CN" w:bidi="hi-IN"/>
+        </w:rPr>
+      </w:pPr>
+      <w:r>
+        <w:rPr>
+          <w:sz w:val="20"/>
+          <w:szCs w:val="20"/>
+          <w:lang w:val="el-GR" w:eastAsia="zh-CN" w:bidi="hi-IN"/>
+        </w:rPr>
+        <w:t>process 41905 begins</w:t>
+      </w:r>
+    </w:p>
+    <w:p>
+      <w:pPr>
+        <w:pStyle w:val="Normal"/>
+        <w:bidi w:val="0"/>
+        <w:jc w:val="start"/>
+        <w:rPr>
+          <w:lang w:val="el-GR" w:eastAsia="zh-CN" w:bidi="hi-IN"/>
+        </w:rPr>
+      </w:pPr>
+      <w:r>
+        <w:rPr>
+          <w:sz w:val="20"/>
+          <w:szCs w:val="20"/>
+          <w:lang w:val="el-GR" w:eastAsia="zh-CN" w:bidi="hi-IN"/>
+        </w:rPr>
+        <w:t>process 41905 ends</w:t>
+      </w:r>
+    </w:p>
+    <w:p>
+      <w:pPr>
+        <w:pStyle w:val="Normal"/>
+        <w:bidi w:val="0"/>
+        <w:jc w:val="start"/>
+        <w:rPr>
+          <w:sz w:val="20"/>
+          <w:szCs w:val="20"/>
+        </w:rPr>
+      </w:pPr>
+      <w:r>
+        <w:rPr>
+          <w:lang w:val="el-GR" w:eastAsia="zh-CN" w:bidi="hi-IN"/>
+        </w:rPr>
+      </w:r>
+    </w:p>
+    <w:p>
+      <w:pPr>
+        <w:pStyle w:val="Normal"/>
+        <w:bidi w:val="0"/>
+        <w:jc w:val="start"/>
+        <w:rPr>
+          <w:lang w:val="el-GR" w:eastAsia="zh-CN" w:bidi="hi-IN"/>
+        </w:rPr>
+      </w:pPr>
+      <w:r>
+        <w:rPr>
+          <w:sz w:val="20"/>
+          <w:szCs w:val="20"/>
+          <w:lang w:val="el-GR" w:eastAsia="zh-CN" w:bidi="hi-IN"/>
+        </w:rPr>
+        <w:t>Name: ../work/work6, PID: 41905, State: EXITED</w:t>
+      </w:r>
+    </w:p>
+    <w:p>
+      <w:pPr>
+        <w:pStyle w:val="Normal"/>
+        <w:bidi w:val="0"/>
+        <w:jc w:val="start"/>
+        <w:rPr>
+          <w:lang w:val="el-GR" w:eastAsia="zh-CN" w:bidi="hi-IN"/>
+        </w:rPr>
+      </w:pPr>
+      <w:r>
+        <w:rPr>
+          <w:sz w:val="20"/>
+          <w:szCs w:val="20"/>
+          <w:lang w:val="el-GR" w:eastAsia="zh-CN" w:bidi="hi-IN"/>
+        </w:rPr>
+        <w:t>Time since entry: 8.55 sec</w:t>
+      </w:r>
+    </w:p>
+    <w:p>
+      <w:pPr>
+        <w:pStyle w:val="Normal"/>
+        <w:bidi w:val="0"/>
+        <w:jc w:val="start"/>
+        <w:rPr>
+          <w:sz w:val="20"/>
+          <w:szCs w:val="20"/>
+        </w:rPr>
+      </w:pPr>
+      <w:r>
+        <w:rPr>
+          <w:lang w:val="el-GR" w:eastAsia="zh-CN" w:bidi="hi-IN"/>
+        </w:rPr>
+      </w:r>
+    </w:p>
+    <w:p>
+      <w:pPr>
+        <w:pStyle w:val="Normal"/>
+        <w:bidi w:val="0"/>
+        <w:jc w:val="start"/>
+        <w:rPr>
+          <w:lang w:val="el-GR" w:eastAsia="zh-CN" w:bidi="hi-IN"/>
+        </w:rPr>
+      </w:pPr>
+      <w:r>
+        <w:rPr>
+          <w:sz w:val="20"/>
+          <w:szCs w:val="20"/>
+          <w:lang w:val="el-GR" w:eastAsia="zh-CN" w:bidi="hi-IN"/>
+        </w:rPr>
+        <w:t>Name: ../work/work5, PID: 41922, State: RUNNING</w:t>
+      </w:r>
+    </w:p>
+    <w:p>
+      <w:pPr>
+        <w:pStyle w:val="Normal"/>
+        <w:bidi w:val="0"/>
+        <w:jc w:val="start"/>
+        <w:rPr>
+          <w:lang w:val="el-GR" w:eastAsia="zh-CN" w:bidi="hi-IN"/>
+        </w:rPr>
+      </w:pPr>
+      <w:r>
+        <w:rPr>
+          <w:sz w:val="20"/>
+          <w:szCs w:val="20"/>
+          <w:lang w:val="el-GR" w:eastAsia="zh-CN" w:bidi="hi-IN"/>
+        </w:rPr>
+        <w:t>process 41922 begins</w:t>
+      </w:r>
+    </w:p>
+    <w:p>
+      <w:pPr>
+        <w:pStyle w:val="Normal"/>
+        <w:bidi w:val="0"/>
+        <w:jc w:val="start"/>
+        <w:rPr>
+          <w:lang w:val="el-GR" w:eastAsia="zh-CN" w:bidi="hi-IN"/>
+        </w:rPr>
+      </w:pPr>
+      <w:r>
+        <w:rPr>
+          <w:sz w:val="20"/>
+          <w:szCs w:val="20"/>
+          <w:lang w:val="el-GR" w:eastAsia="zh-CN" w:bidi="hi-IN"/>
+        </w:rPr>
+        <w:t>process 41922 ends</w:t>
+      </w:r>
+    </w:p>
+    <w:p>
+      <w:pPr>
+        <w:pStyle w:val="Normal"/>
+        <w:bidi w:val="0"/>
+        <w:jc w:val="start"/>
+        <w:rPr>
+          <w:sz w:val="20"/>
+          <w:szCs w:val="20"/>
+        </w:rPr>
+      </w:pPr>
+      <w:r>
+        <w:rPr>
+          <w:lang w:val="el-GR" w:eastAsia="zh-CN" w:bidi="hi-IN"/>
+        </w:rPr>
+      </w:r>
+    </w:p>
+    <w:p>
+      <w:pPr>
+        <w:pStyle w:val="Normal"/>
+        <w:bidi w:val="0"/>
+        <w:jc w:val="start"/>
+        <w:rPr>
+          <w:lang w:val="el-GR" w:eastAsia="zh-CN" w:bidi="hi-IN"/>
+        </w:rPr>
+      </w:pPr>
+      <w:r>
+        <w:rPr>
+          <w:sz w:val="20"/>
+          <w:szCs w:val="20"/>
+          <w:lang w:val="el-GR" w:eastAsia="zh-CN" w:bidi="hi-IN"/>
+        </w:rPr>
+        <w:t>Name: ../work/work5, PID: 41922, State: EXITED</w:t>
+      </w:r>
+    </w:p>
+    <w:p>
+      <w:pPr>
+        <w:pStyle w:val="Normal"/>
+        <w:bidi w:val="0"/>
+        <w:jc w:val="start"/>
+        <w:rPr>
+          <w:lang w:val="el-GR" w:eastAsia="zh-CN" w:bidi="hi-IN"/>
+        </w:rPr>
+      </w:pPr>
+      <w:r>
+        <w:rPr>
+          <w:sz w:val="20"/>
+          <w:szCs w:val="20"/>
+          <w:lang w:val="el-GR" w:eastAsia="zh-CN" w:bidi="hi-IN"/>
+        </w:rPr>
+        <w:t>Time since entry: 11.85 sec</w:t>
+      </w:r>
+    </w:p>
+    <w:p>
+      <w:pPr>
+        <w:pStyle w:val="Normal"/>
+        <w:bidi w:val="0"/>
+        <w:jc w:val="start"/>
+        <w:rPr>
+          <w:sz w:val="20"/>
+          <w:szCs w:val="20"/>
+        </w:rPr>
+      </w:pPr>
+      <w:r>
+        <w:rPr>
+          <w:lang w:val="el-GR" w:eastAsia="zh-CN" w:bidi="hi-IN"/>
+        </w:rPr>
+      </w:r>
+    </w:p>
+    <w:p>
+      <w:pPr>
+        <w:pStyle w:val="Normal"/>
+        <w:bidi w:val="0"/>
+        <w:jc w:val="start"/>
+        <w:rPr>
+          <w:lang w:val="el-GR" w:eastAsia="zh-CN" w:bidi="hi-IN"/>
+        </w:rPr>
+      </w:pPr>
+      <w:r>
+        <w:rPr>
+          <w:sz w:val="20"/>
+          <w:szCs w:val="20"/>
+          <w:lang w:val="el-GR" w:eastAsia="zh-CN" w:bidi="hi-IN"/>
+        </w:rPr>
+        <w:t>Name: ../work/work4, PID: 41925, State: RUNNING</w:t>
+      </w:r>
+    </w:p>
+    <w:p>
+      <w:pPr>
+        <w:pStyle w:val="Normal"/>
+        <w:bidi w:val="0"/>
+        <w:jc w:val="start"/>
+        <w:rPr>
+          <w:lang w:val="el-GR" w:eastAsia="zh-CN" w:bidi="hi-IN"/>
+        </w:rPr>
+      </w:pPr>
+      <w:r>
+        <w:rPr>
+          <w:sz w:val="20"/>
+          <w:szCs w:val="20"/>
+          <w:lang w:val="el-GR" w:eastAsia="zh-CN" w:bidi="hi-IN"/>
+        </w:rPr>
+        <w:t>process 41925 begins</w:t>
+      </w:r>
+    </w:p>
+    <w:p>
+      <w:pPr>
+        <w:pStyle w:val="Normal"/>
+        <w:bidi w:val="0"/>
+        <w:jc w:val="start"/>
+        <w:rPr>
+          <w:lang w:val="el-GR" w:eastAsia="zh-CN" w:bidi="hi-IN"/>
+        </w:rPr>
+      </w:pPr>
+      <w:r>
+        <w:rPr>
+          <w:sz w:val="20"/>
+          <w:szCs w:val="20"/>
+          <w:lang w:val="el-GR" w:eastAsia="zh-CN" w:bidi="hi-IN"/>
+        </w:rPr>
+        <w:t>process 41925 ends</w:t>
+      </w:r>
+    </w:p>
+    <w:p>
+      <w:pPr>
+        <w:pStyle w:val="Normal"/>
+        <w:bidi w:val="0"/>
+        <w:jc w:val="start"/>
+        <w:rPr>
+          <w:sz w:val="20"/>
+          <w:szCs w:val="20"/>
+        </w:rPr>
+      </w:pPr>
+      <w:r>
+        <w:rPr>
+          <w:lang w:val="el-GR" w:eastAsia="zh-CN" w:bidi="hi-IN"/>
+        </w:rPr>
+      </w:r>
+    </w:p>
+    <w:p>
+      <w:pPr>
+        <w:pStyle w:val="Normal"/>
+        <w:bidi w:val="0"/>
+        <w:jc w:val="start"/>
+        <w:rPr>
+          <w:lang w:val="el-GR" w:eastAsia="zh-CN" w:bidi="hi-IN"/>
+        </w:rPr>
+      </w:pPr>
+      <w:r>
+        <w:rPr>
+          <w:sz w:val="20"/>
+          <w:szCs w:val="20"/>
+          <w:lang w:val="el-GR" w:eastAsia="zh-CN" w:bidi="hi-IN"/>
+        </w:rPr>
+        <w:t>Name: ../work/work4, PID: 41925, State: EXITED</w:t>
+      </w:r>
+    </w:p>
+    <w:p>
+      <w:pPr>
+        <w:pStyle w:val="Normal"/>
+        <w:bidi w:val="0"/>
+        <w:jc w:val="start"/>
+        <w:rPr>
+          <w:lang w:val="el-GR" w:eastAsia="zh-CN" w:bidi="hi-IN"/>
+        </w:rPr>
+      </w:pPr>
+      <w:r>
+        <w:rPr>
+          <w:sz w:val="20"/>
+          <w:szCs w:val="20"/>
+          <w:lang w:val="el-GR" w:eastAsia="zh-CN" w:bidi="hi-IN"/>
+        </w:rPr>
+        <w:t>Time since entry: 14.50 sec</w:t>
+      </w:r>
+    </w:p>
+    <w:p>
+      <w:pPr>
+        <w:pStyle w:val="Normal"/>
+        <w:bidi w:val="0"/>
+        <w:jc w:val="start"/>
+        <w:rPr>
+          <w:sz w:val="20"/>
+          <w:szCs w:val="20"/>
+        </w:rPr>
+      </w:pPr>
+      <w:r>
+        <w:rPr>
+          <w:lang w:val="el-GR" w:eastAsia="zh-CN" w:bidi="hi-IN"/>
+        </w:rPr>
+      </w:r>
+    </w:p>
+    <w:p>
+      <w:pPr>
+        <w:pStyle w:val="Normal"/>
+        <w:bidi w:val="0"/>
+        <w:jc w:val="start"/>
+        <w:rPr>
+          <w:lang w:val="el-GR" w:eastAsia="zh-CN" w:bidi="hi-IN"/>
+        </w:rPr>
+      </w:pPr>
+      <w:r>
+        <w:rPr>
+          <w:sz w:val="20"/>
+          <w:szCs w:val="20"/>
+          <w:lang w:val="el-GR" w:eastAsia="zh-CN" w:bidi="hi-IN"/>
+        </w:rPr>
+        <w:t>Name: ../work/work3, PID: 41950, State: RUNNING</w:t>
+      </w:r>
+    </w:p>
+    <w:p>
+      <w:pPr>
+        <w:pStyle w:val="Normal"/>
+        <w:bidi w:val="0"/>
+        <w:jc w:val="start"/>
+        <w:rPr>
+          <w:lang w:val="el-GR" w:eastAsia="zh-CN" w:bidi="hi-IN"/>
+        </w:rPr>
+      </w:pPr>
+      <w:r>
+        <w:rPr>
+          <w:sz w:val="20"/>
+          <w:szCs w:val="20"/>
+          <w:lang w:val="el-GR" w:eastAsia="zh-CN" w:bidi="hi-IN"/>
+        </w:rPr>
+        <w:t>process 41950 begins</w:t>
+      </w:r>
+    </w:p>
+    <w:p>
+      <w:pPr>
+        <w:pStyle w:val="Normal"/>
+        <w:bidi w:val="0"/>
+        <w:jc w:val="start"/>
+        <w:rPr>
+          <w:lang w:val="el-GR" w:eastAsia="zh-CN" w:bidi="hi-IN"/>
+        </w:rPr>
+      </w:pPr>
+      <w:r>
+        <w:rPr>
+          <w:sz w:val="20"/>
+          <w:szCs w:val="20"/>
+          <w:lang w:val="el-GR" w:eastAsia="zh-CN" w:bidi="hi-IN"/>
+        </w:rPr>
+        <w:t>process 41950 ends</w:t>
+      </w:r>
+    </w:p>
+    <w:p>
+      <w:pPr>
+        <w:pStyle w:val="Normal"/>
+        <w:bidi w:val="0"/>
+        <w:jc w:val="start"/>
+        <w:rPr>
+          <w:sz w:val="20"/>
+          <w:szCs w:val="20"/>
+        </w:rPr>
+      </w:pPr>
+      <w:r>
+        <w:rPr>
+          <w:lang w:val="el-GR" w:eastAsia="zh-CN" w:bidi="hi-IN"/>
+        </w:rPr>
+      </w:r>
+    </w:p>
+    <w:p>
+      <w:pPr>
+        <w:pStyle w:val="Normal"/>
+        <w:bidi w:val="0"/>
+        <w:jc w:val="start"/>
+        <w:rPr>
+          <w:lang w:val="el-GR" w:eastAsia="zh-CN" w:bidi="hi-IN"/>
+        </w:rPr>
+      </w:pPr>
+      <w:r>
+        <w:rPr>
+          <w:sz w:val="20"/>
+          <w:szCs w:val="20"/>
+          <w:lang w:val="el-GR" w:eastAsia="zh-CN" w:bidi="hi-IN"/>
+        </w:rPr>
+        <w:t>Name: ../work/work3, PID: 41950, State: EXITED</w:t>
+      </w:r>
+    </w:p>
+    <w:p>
+      <w:pPr>
+        <w:pStyle w:val="Normal"/>
+        <w:bidi w:val="0"/>
+        <w:jc w:val="start"/>
+        <w:rPr>
+          <w:lang w:val="el-GR" w:eastAsia="zh-CN" w:bidi="hi-IN"/>
+        </w:rPr>
+      </w:pPr>
+      <w:r>
+        <w:rPr>
+          <w:sz w:val="20"/>
+          <w:szCs w:val="20"/>
+          <w:lang w:val="el-GR" w:eastAsia="zh-CN" w:bidi="hi-IN"/>
+        </w:rPr>
+        <w:t>Time since entry: 16.46 sec</w:t>
+      </w:r>
+    </w:p>
+    <w:p>
+      <w:pPr>
+        <w:pStyle w:val="Normal"/>
+        <w:bidi w:val="0"/>
+        <w:jc w:val="start"/>
+        <w:rPr>
+          <w:sz w:val="20"/>
+          <w:szCs w:val="20"/>
+        </w:rPr>
+      </w:pPr>
+      <w:r>
+        <w:rPr>
+          <w:lang w:val="el-GR" w:eastAsia="zh-CN" w:bidi="hi-IN"/>
+        </w:rPr>
+      </w:r>
+    </w:p>
+    <w:p>
+      <w:pPr>
+        <w:pStyle w:val="Normal"/>
+        <w:bidi w:val="0"/>
+        <w:jc w:val="start"/>
+        <w:rPr>
+          <w:lang w:val="el-GR" w:eastAsia="zh-CN" w:bidi="hi-IN"/>
+        </w:rPr>
+      </w:pPr>
+      <w:r>
+        <w:rPr>
+          <w:sz w:val="20"/>
+          <w:szCs w:val="20"/>
+          <w:lang w:val="el-GR" w:eastAsia="zh-CN" w:bidi="hi-IN"/>
+        </w:rPr>
+        <w:t>Name: ../work/work2, PID: 41953, State: RUNNING</w:t>
+      </w:r>
+    </w:p>
+    <w:p>
+      <w:pPr>
+        <w:pStyle w:val="Normal"/>
+        <w:bidi w:val="0"/>
+        <w:jc w:val="start"/>
+        <w:rPr>
+          <w:lang w:val="el-GR" w:eastAsia="zh-CN" w:bidi="hi-IN"/>
+        </w:rPr>
+      </w:pPr>
+      <w:r>
+        <w:rPr>
+          <w:sz w:val="20"/>
+          <w:szCs w:val="20"/>
+          <w:lang w:val="el-GR" w:eastAsia="zh-CN" w:bidi="hi-IN"/>
+        </w:rPr>
+        <w:t>process 41953 begins</w:t>
+      </w:r>
+    </w:p>
+    <w:p>
+      <w:pPr>
+        <w:pStyle w:val="Normal"/>
+        <w:bidi w:val="0"/>
+        <w:jc w:val="start"/>
+        <w:rPr>
+          <w:lang w:val="el-GR" w:eastAsia="zh-CN" w:bidi="hi-IN"/>
+        </w:rPr>
+      </w:pPr>
+      <w:r>
+        <w:rPr>
+          <w:sz w:val="20"/>
+          <w:szCs w:val="20"/>
+          <w:lang w:val="el-GR" w:eastAsia="zh-CN" w:bidi="hi-IN"/>
+        </w:rPr>
+        <w:t>process 41953 ends</w:t>
+      </w:r>
+    </w:p>
+    <w:p>
+      <w:pPr>
+        <w:pStyle w:val="Normal"/>
+        <w:bidi w:val="0"/>
+        <w:jc w:val="start"/>
+        <w:rPr>
+          <w:sz w:val="20"/>
+          <w:szCs w:val="20"/>
+        </w:rPr>
+      </w:pPr>
+      <w:r>
+        <w:rPr>
+          <w:lang w:val="el-GR" w:eastAsia="zh-CN" w:bidi="hi-IN"/>
+        </w:rPr>
+      </w:r>
+    </w:p>
+    <w:p>
+      <w:pPr>
+        <w:pStyle w:val="Normal"/>
+        <w:bidi w:val="0"/>
+        <w:jc w:val="start"/>
+        <w:rPr>
+          <w:lang w:val="el-GR" w:eastAsia="zh-CN" w:bidi="hi-IN"/>
+        </w:rPr>
+      </w:pPr>
+      <w:r>
+        <w:rPr>
+          <w:sz w:val="20"/>
+          <w:szCs w:val="20"/>
+          <w:lang w:val="el-GR" w:eastAsia="zh-CN" w:bidi="hi-IN"/>
+        </w:rPr>
+        <w:t>Name: ../work/work2, PID: 41953, State: EXITED</w:t>
+      </w:r>
+    </w:p>
+    <w:p>
+      <w:pPr>
+        <w:pStyle w:val="Normal"/>
+        <w:bidi w:val="0"/>
+        <w:jc w:val="start"/>
+        <w:rPr>
+          <w:lang w:val="el-GR" w:eastAsia="zh-CN" w:bidi="hi-IN"/>
+        </w:rPr>
+      </w:pPr>
+      <w:r>
+        <w:rPr>
+          <w:sz w:val="20"/>
+          <w:szCs w:val="20"/>
+          <w:lang w:val="el-GR" w:eastAsia="zh-CN" w:bidi="hi-IN"/>
+        </w:rPr>
+        <w:t>Time since entry: 17.80 sec</w:t>
+      </w:r>
+    </w:p>
+    <w:p>
+      <w:pPr>
+        <w:pStyle w:val="Normal"/>
+        <w:bidi w:val="0"/>
+        <w:jc w:val="start"/>
+        <w:rPr>
+          <w:sz w:val="20"/>
+          <w:szCs w:val="20"/>
+        </w:rPr>
+      </w:pPr>
+      <w:r>
+        <w:rPr>
+          <w:lang w:val="el-GR" w:eastAsia="zh-CN" w:bidi="hi-IN"/>
+        </w:rPr>
+      </w:r>
+    </w:p>
+    <w:p>
+      <w:pPr>
+        <w:pStyle w:val="Normal"/>
+        <w:bidi w:val="0"/>
+        <w:jc w:val="start"/>
+        <w:rPr>
+          <w:lang w:val="el-GR" w:eastAsia="zh-CN" w:bidi="hi-IN"/>
+        </w:rPr>
+      </w:pPr>
+      <w:r>
+        <w:rPr>
+          <w:sz w:val="20"/>
+          <w:szCs w:val="20"/>
+          <w:lang w:val="el-GR" w:eastAsia="zh-CN" w:bidi="hi-IN"/>
+        </w:rPr>
+        <w:t>Name: ../work/work1, PID: 41970, State: RUNNING</w:t>
+      </w:r>
+    </w:p>
+    <w:p>
+      <w:pPr>
+        <w:pStyle w:val="Normal"/>
+        <w:bidi w:val="0"/>
+        <w:jc w:val="start"/>
+        <w:rPr>
+          <w:lang w:val="el-GR" w:eastAsia="zh-CN" w:bidi="hi-IN"/>
+        </w:rPr>
+      </w:pPr>
+      <w:r>
+        <w:rPr>
+          <w:sz w:val="20"/>
+          <w:szCs w:val="20"/>
+          <w:lang w:val="el-GR" w:eastAsia="zh-CN" w:bidi="hi-IN"/>
+        </w:rPr>
+        <w:t>process 41970 begins</w:t>
+      </w:r>
+    </w:p>
+    <w:p>
+      <w:pPr>
+        <w:pStyle w:val="Normal"/>
+        <w:bidi w:val="0"/>
+        <w:jc w:val="start"/>
+        <w:rPr>
+          <w:lang w:val="el-GR" w:eastAsia="zh-CN" w:bidi="hi-IN"/>
+        </w:rPr>
+      </w:pPr>
+      <w:r>
+        <w:rPr>
+          <w:sz w:val="20"/>
+          <w:szCs w:val="20"/>
+          <w:lang w:val="el-GR" w:eastAsia="zh-CN" w:bidi="hi-IN"/>
+        </w:rPr>
+        <w:t>process 41970 ends</w:t>
+      </w:r>
+    </w:p>
+    <w:p>
+      <w:pPr>
+        <w:pStyle w:val="Normal"/>
+        <w:bidi w:val="0"/>
+        <w:jc w:val="start"/>
+        <w:rPr>
+          <w:sz w:val="20"/>
+          <w:szCs w:val="20"/>
+        </w:rPr>
+      </w:pPr>
+      <w:r>
+        <w:rPr>
+          <w:lang w:val="el-GR" w:eastAsia="zh-CN" w:bidi="hi-IN"/>
+        </w:rPr>
+      </w:r>
+    </w:p>
+    <w:p>
+      <w:pPr>
+        <w:pStyle w:val="Normal"/>
+        <w:bidi w:val="0"/>
+        <w:jc w:val="start"/>
+        <w:rPr>
+          <w:lang w:val="el-GR" w:eastAsia="zh-CN" w:bidi="hi-IN"/>
+        </w:rPr>
+      </w:pPr>
+      <w:r>
+        <w:rPr>
+          <w:sz w:val="20"/>
+          <w:szCs w:val="20"/>
+          <w:lang w:val="el-GR" w:eastAsia="zh-CN" w:bidi="hi-IN"/>
+        </w:rPr>
+        <w:t>Name: ../work/work1, PID: 41970, State: EXITED</w:t>
+      </w:r>
+    </w:p>
+    <w:p>
+      <w:pPr>
+        <w:pStyle w:val="Normal"/>
+        <w:bidi w:val="0"/>
+        <w:jc w:val="start"/>
+        <w:rPr>
+          <w:lang w:val="el-GR" w:eastAsia="zh-CN" w:bidi="hi-IN"/>
+        </w:rPr>
+      </w:pPr>
+      <w:r>
+        <w:rPr>
+          <w:sz w:val="20"/>
+          <w:szCs w:val="20"/>
+          <w:lang w:val="el-GR" w:eastAsia="zh-CN" w:bidi="hi-IN"/>
+        </w:rPr>
+        <w:t>Time since entry: 18.47 sec</w:t>
+      </w:r>
+    </w:p>
+    <w:p>
+      <w:pPr>
+        <w:pStyle w:val="Normal"/>
+        <w:bidi w:val="0"/>
+        <w:jc w:val="start"/>
+        <w:rPr>
+          <w:sz w:val="20"/>
+          <w:szCs w:val="20"/>
+        </w:rPr>
+      </w:pPr>
+      <w:r>
+        <w:rPr>
+          <w:lang w:val="el-GR" w:eastAsia="zh-CN" w:bidi="hi-IN"/>
+        </w:rPr>
+      </w:r>
+    </w:p>
+    <w:p>
+      <w:pPr>
+        <w:pStyle w:val="Normal"/>
+        <w:bidi w:val="0"/>
+        <w:jc w:val="start"/>
+        <w:rPr>
+          <w:lang w:val="el-GR" w:eastAsia="zh-CN" w:bidi="hi-IN"/>
+        </w:rPr>
+      </w:pPr>
+      <w:r>
+        <w:rPr>
+          <w:sz w:val="20"/>
+          <w:szCs w:val="20"/>
+          <w:lang w:val="el-GR" w:eastAsia="zh-CN" w:bidi="hi-IN"/>
+        </w:rPr>
+        <w:t>Total time was 18.47 sec</w:t>
+      </w:r>
+    </w:p>
+    <w:p>
+      <w:pPr>
+        <w:pStyle w:val="Normal"/>
+        <w:bidi w:val="0"/>
+        <w:jc w:val="start"/>
+        <w:rPr>
+          <w:lang w:val="el-GR" w:eastAsia="zh-CN" w:bidi="hi-IN"/>
+        </w:rPr>
+      </w:pPr>
+      <w:r>
+        <w:rPr>
+          <w:lang w:val="el-GR" w:eastAsia="zh-CN" w:bidi="hi-IN"/>
+        </w:rPr>
+      </w:r>
+    </w:p>
+    <w:p>
+      <w:pPr>
+        <w:pStyle w:val="Normal"/>
+        <w:bidi w:val="0"/>
+        <w:jc w:val="start"/>
+        <w:rPr>
+          <w:lang w:val="el-GR" w:eastAsia="zh-CN" w:bidi="hi-IN"/>
+        </w:rPr>
+      </w:pPr>
+      <w:r>
+        <w:rPr>
+          <w:lang w:val="el-GR" w:eastAsia="zh-CN" w:bidi="hi-IN"/>
+        </w:rPr>
+        <w:t xml:space="preserve">Παράδειγμα εκτέλεσης </w:t>
+      </w:r>
+      <w:r>
+        <w:rPr>
+          <w:lang w:val="el-GR" w:eastAsia="zh-CN" w:bidi="hi-IN"/>
+        </w:rPr>
+        <w:t>RR</w:t>
+      </w:r>
+      <w:r>
+        <w:rPr>
+          <w:lang w:val="el-GR" w:eastAsia="zh-CN" w:bidi="hi-IN"/>
+        </w:rPr>
+        <w:t xml:space="preserve">: </w:t>
+      </w:r>
+    </w:p>
+    <w:p>
+      <w:pPr>
+        <w:pStyle w:val="Normal"/>
+        <w:bidi w:val="0"/>
+        <w:jc w:val="start"/>
+        <w:rPr>
+          <w:lang w:val="el-GR" w:eastAsia="zh-CN" w:bidi="hi-IN"/>
+        </w:rPr>
+      </w:pPr>
+      <w:r>
+        <w:rPr>
+          <w:sz w:val="20"/>
+          <w:szCs w:val="20"/>
+          <w:lang w:val="el-GR" w:eastAsia="zh-CN" w:bidi="hi-IN"/>
+        </w:rPr>
+        <w:t>./</w:t>
+      </w:r>
+      <w:r>
+        <w:rPr>
+          <w:sz w:val="20"/>
+          <w:szCs w:val="20"/>
+          <w:lang w:val="el-GR" w:eastAsia="zh-CN" w:bidi="hi-IN"/>
+        </w:rPr>
+        <w:t>scheduler RR 1000 reverse.txt</w:t>
+      </w:r>
+    </w:p>
+    <w:p>
+      <w:pPr>
+        <w:pStyle w:val="Normal"/>
+        <w:bidi w:val="0"/>
+        <w:jc w:val="start"/>
+        <w:rPr>
+          <w:sz w:val="20"/>
+          <w:szCs w:val="20"/>
+          <w:lang w:val="el-GR" w:eastAsia="zh-CN" w:bidi="hi-IN"/>
+        </w:rPr>
+      </w:pPr>
+      <w:r>
+        <w:rPr>
+          <w:sz w:val="20"/>
+          <w:szCs w:val="20"/>
+          <w:lang w:val="el-GR" w:eastAsia="zh-CN" w:bidi="hi-IN"/>
+        </w:rPr>
+        <w:t>Policy: RR</w:t>
+      </w:r>
+    </w:p>
+    <w:p>
+      <w:pPr>
+        <w:pStyle w:val="Normal"/>
+        <w:bidi w:val="0"/>
+        <w:jc w:val="start"/>
+        <w:rPr>
+          <w:sz w:val="20"/>
+          <w:szCs w:val="20"/>
+          <w:lang w:val="el-GR" w:eastAsia="zh-CN" w:bidi="hi-IN"/>
+        </w:rPr>
+      </w:pPr>
+      <w:r>
+        <w:rPr>
+          <w:sz w:val="20"/>
+          <w:szCs w:val="20"/>
+          <w:lang w:val="el-GR" w:eastAsia="zh-CN" w:bidi="hi-IN"/>
+        </w:rPr>
+        <w:t>Quantum: 1000 msec</w:t>
+      </w:r>
+    </w:p>
+    <w:p>
+      <w:pPr>
+        <w:pStyle w:val="Normal"/>
+        <w:bidi w:val="0"/>
+        <w:jc w:val="start"/>
+        <w:rPr>
+          <w:sz w:val="20"/>
+          <w:szCs w:val="20"/>
+          <w:lang w:val="el-GR" w:eastAsia="zh-CN" w:bidi="hi-IN"/>
+        </w:rPr>
+      </w:pPr>
+      <w:r>
+        <w:rPr>
+          <w:sz w:val="20"/>
+          <w:szCs w:val="20"/>
+          <w:lang w:val="el-GR" w:eastAsia="zh-CN" w:bidi="hi-IN"/>
+        </w:rPr>
+      </w:r>
+    </w:p>
+    <w:p>
+      <w:pPr>
+        <w:pStyle w:val="Normal"/>
+        <w:bidi w:val="0"/>
+        <w:jc w:val="start"/>
+        <w:rPr>
+          <w:sz w:val="20"/>
+          <w:szCs w:val="20"/>
+          <w:lang w:val="el-GR" w:eastAsia="zh-CN" w:bidi="hi-IN"/>
+        </w:rPr>
+      </w:pPr>
+      <w:r>
+        <w:rPr>
+          <w:sz w:val="20"/>
+          <w:szCs w:val="20"/>
+          <w:lang w:val="el-GR" w:eastAsia="zh-CN" w:bidi="hi-IN"/>
+        </w:rPr>
+        <w:t>Name: ../work/work7, PID: 42048, State: RUNNING</w:t>
+      </w:r>
+    </w:p>
+    <w:p>
+      <w:pPr>
+        <w:pStyle w:val="Normal"/>
+        <w:bidi w:val="0"/>
+        <w:jc w:val="start"/>
+        <w:rPr>
+          <w:sz w:val="20"/>
+          <w:szCs w:val="20"/>
+          <w:lang w:val="el-GR" w:eastAsia="zh-CN" w:bidi="hi-IN"/>
+        </w:rPr>
+      </w:pPr>
+      <w:r>
+        <w:rPr>
+          <w:sz w:val="20"/>
+          <w:szCs w:val="20"/>
+          <w:lang w:val="el-GR" w:eastAsia="zh-CN" w:bidi="hi-IN"/>
+        </w:rPr>
+        <w:t>process 42048 begins</w:t>
+      </w:r>
+    </w:p>
+    <w:p>
+      <w:pPr>
+        <w:pStyle w:val="Normal"/>
+        <w:bidi w:val="0"/>
+        <w:jc w:val="start"/>
+        <w:rPr>
+          <w:sz w:val="20"/>
+          <w:szCs w:val="20"/>
+          <w:lang w:val="el-GR" w:eastAsia="zh-CN" w:bidi="hi-IN"/>
+        </w:rPr>
+      </w:pPr>
+      <w:r>
+        <w:rPr>
+          <w:sz w:val="20"/>
+          <w:szCs w:val="20"/>
+          <w:lang w:val="el-GR" w:eastAsia="zh-CN" w:bidi="hi-IN"/>
+        </w:rPr>
+      </w:r>
+    </w:p>
+    <w:p>
+      <w:pPr>
+        <w:pStyle w:val="Normal"/>
+        <w:bidi w:val="0"/>
+        <w:jc w:val="start"/>
+        <w:rPr>
+          <w:sz w:val="20"/>
+          <w:szCs w:val="20"/>
+          <w:lang w:val="el-GR" w:eastAsia="zh-CN" w:bidi="hi-IN"/>
+        </w:rPr>
+      </w:pPr>
+      <w:r>
+        <w:rPr>
+          <w:sz w:val="20"/>
+          <w:szCs w:val="20"/>
+          <w:lang w:val="el-GR" w:eastAsia="zh-CN" w:bidi="hi-IN"/>
+        </w:rPr>
+        <w:t>Name: ../work/work7, PID: 42048, State: STOPPED</w:t>
+      </w:r>
+    </w:p>
+    <w:p>
+      <w:pPr>
+        <w:pStyle w:val="Normal"/>
+        <w:bidi w:val="0"/>
+        <w:jc w:val="start"/>
+        <w:rPr>
+          <w:sz w:val="20"/>
+          <w:szCs w:val="20"/>
+          <w:lang w:val="el-GR" w:eastAsia="zh-CN" w:bidi="hi-IN"/>
+        </w:rPr>
+      </w:pPr>
+      <w:r>
+        <w:rPr>
+          <w:sz w:val="20"/>
+          <w:szCs w:val="20"/>
+          <w:lang w:val="el-GR" w:eastAsia="zh-CN" w:bidi="hi-IN"/>
+        </w:rPr>
+      </w:r>
+    </w:p>
+    <w:p>
+      <w:pPr>
+        <w:pStyle w:val="Normal"/>
+        <w:bidi w:val="0"/>
+        <w:jc w:val="start"/>
+        <w:rPr>
+          <w:sz w:val="20"/>
+          <w:szCs w:val="20"/>
+          <w:lang w:val="el-GR" w:eastAsia="zh-CN" w:bidi="hi-IN"/>
+        </w:rPr>
+      </w:pPr>
+      <w:r>
+        <w:rPr>
+          <w:sz w:val="20"/>
+          <w:szCs w:val="20"/>
+          <w:lang w:val="el-GR" w:eastAsia="zh-CN" w:bidi="hi-IN"/>
+        </w:rPr>
+        <w:t>Name: ../work/work6, PID: 42054, State: RUNNING</w:t>
+      </w:r>
+    </w:p>
+    <w:p>
+      <w:pPr>
+        <w:pStyle w:val="Normal"/>
+        <w:bidi w:val="0"/>
+        <w:jc w:val="start"/>
+        <w:rPr>
+          <w:sz w:val="20"/>
+          <w:szCs w:val="20"/>
+          <w:lang w:val="el-GR" w:eastAsia="zh-CN" w:bidi="hi-IN"/>
+        </w:rPr>
+      </w:pPr>
+      <w:r>
+        <w:rPr>
+          <w:sz w:val="20"/>
+          <w:szCs w:val="20"/>
+          <w:lang w:val="el-GR" w:eastAsia="zh-CN" w:bidi="hi-IN"/>
+        </w:rPr>
+        <w:t>process 42054 begins</w:t>
+      </w:r>
+    </w:p>
+    <w:p>
+      <w:pPr>
+        <w:pStyle w:val="Normal"/>
+        <w:bidi w:val="0"/>
+        <w:jc w:val="start"/>
+        <w:rPr>
+          <w:sz w:val="20"/>
+          <w:szCs w:val="20"/>
+          <w:lang w:val="el-GR" w:eastAsia="zh-CN" w:bidi="hi-IN"/>
+        </w:rPr>
+      </w:pPr>
+      <w:r>
+        <w:rPr>
+          <w:sz w:val="20"/>
+          <w:szCs w:val="20"/>
+          <w:lang w:val="el-GR" w:eastAsia="zh-CN" w:bidi="hi-IN"/>
+        </w:rPr>
+      </w:r>
+    </w:p>
+    <w:p>
+      <w:pPr>
+        <w:pStyle w:val="Normal"/>
+        <w:bidi w:val="0"/>
+        <w:jc w:val="start"/>
+        <w:rPr>
+          <w:sz w:val="20"/>
+          <w:szCs w:val="20"/>
+          <w:lang w:val="el-GR" w:eastAsia="zh-CN" w:bidi="hi-IN"/>
+        </w:rPr>
+      </w:pPr>
+      <w:r>
+        <w:rPr>
+          <w:sz w:val="20"/>
+          <w:szCs w:val="20"/>
+          <w:lang w:val="el-GR" w:eastAsia="zh-CN" w:bidi="hi-IN"/>
+        </w:rPr>
+        <w:t>Name: ../work/work6, PID: 42054, State: STOPPED</w:t>
+      </w:r>
+    </w:p>
+    <w:p>
+      <w:pPr>
+        <w:pStyle w:val="Normal"/>
+        <w:bidi w:val="0"/>
+        <w:jc w:val="start"/>
+        <w:rPr>
+          <w:sz w:val="20"/>
+          <w:szCs w:val="20"/>
+          <w:lang w:val="el-GR" w:eastAsia="zh-CN" w:bidi="hi-IN"/>
+        </w:rPr>
+      </w:pPr>
+      <w:r>
+        <w:rPr>
+          <w:sz w:val="20"/>
+          <w:szCs w:val="20"/>
+          <w:lang w:val="el-GR" w:eastAsia="zh-CN" w:bidi="hi-IN"/>
+        </w:rPr>
+      </w:r>
+    </w:p>
+    <w:p>
+      <w:pPr>
+        <w:pStyle w:val="Normal"/>
+        <w:bidi w:val="0"/>
+        <w:jc w:val="start"/>
+        <w:rPr>
+          <w:sz w:val="20"/>
+          <w:szCs w:val="20"/>
+          <w:lang w:val="el-GR" w:eastAsia="zh-CN" w:bidi="hi-IN"/>
+        </w:rPr>
+      </w:pPr>
+      <w:r>
+        <w:rPr>
+          <w:sz w:val="20"/>
+          <w:szCs w:val="20"/>
+          <w:lang w:val="el-GR" w:eastAsia="zh-CN" w:bidi="hi-IN"/>
+        </w:rPr>
+        <w:t>Name: ../work/work5, PID: 42062, State: RUNNING</w:t>
+      </w:r>
+    </w:p>
+    <w:p>
+      <w:pPr>
+        <w:pStyle w:val="Normal"/>
+        <w:bidi w:val="0"/>
+        <w:jc w:val="start"/>
+        <w:rPr>
+          <w:sz w:val="20"/>
+          <w:szCs w:val="20"/>
+          <w:lang w:val="el-GR" w:eastAsia="zh-CN" w:bidi="hi-IN"/>
+        </w:rPr>
+      </w:pPr>
+      <w:r>
+        <w:rPr>
+          <w:sz w:val="20"/>
+          <w:szCs w:val="20"/>
+          <w:lang w:val="el-GR" w:eastAsia="zh-CN" w:bidi="hi-IN"/>
+        </w:rPr>
+        <w:t>process 42062 begins</w:t>
+      </w:r>
+    </w:p>
+    <w:p>
+      <w:pPr>
+        <w:pStyle w:val="Normal"/>
+        <w:bidi w:val="0"/>
+        <w:jc w:val="start"/>
+        <w:rPr>
+          <w:sz w:val="20"/>
+          <w:szCs w:val="20"/>
+          <w:lang w:val="el-GR" w:eastAsia="zh-CN" w:bidi="hi-IN"/>
+        </w:rPr>
+      </w:pPr>
+      <w:r>
+        <w:rPr>
+          <w:sz w:val="20"/>
+          <w:szCs w:val="20"/>
+          <w:lang w:val="el-GR" w:eastAsia="zh-CN" w:bidi="hi-IN"/>
+        </w:rPr>
+      </w:r>
+    </w:p>
+    <w:p>
+      <w:pPr>
+        <w:pStyle w:val="Normal"/>
+        <w:bidi w:val="0"/>
+        <w:jc w:val="start"/>
+        <w:rPr>
+          <w:sz w:val="20"/>
+          <w:szCs w:val="20"/>
+          <w:lang w:val="el-GR" w:eastAsia="zh-CN" w:bidi="hi-IN"/>
+        </w:rPr>
+      </w:pPr>
+      <w:r>
+        <w:rPr>
+          <w:sz w:val="20"/>
+          <w:szCs w:val="20"/>
+          <w:lang w:val="el-GR" w:eastAsia="zh-CN" w:bidi="hi-IN"/>
+        </w:rPr>
+        <w:t>Name: ../work/work5, PID: 42062, State: STOPPED</w:t>
+      </w:r>
+    </w:p>
+    <w:p>
+      <w:pPr>
+        <w:pStyle w:val="Normal"/>
+        <w:bidi w:val="0"/>
+        <w:jc w:val="start"/>
+        <w:rPr>
+          <w:sz w:val="20"/>
+          <w:szCs w:val="20"/>
+          <w:lang w:val="el-GR" w:eastAsia="zh-CN" w:bidi="hi-IN"/>
+        </w:rPr>
+      </w:pPr>
+      <w:r>
+        <w:rPr>
+          <w:sz w:val="20"/>
+          <w:szCs w:val="20"/>
+          <w:lang w:val="el-GR" w:eastAsia="zh-CN" w:bidi="hi-IN"/>
+        </w:rPr>
+      </w:r>
+    </w:p>
+    <w:p>
+      <w:pPr>
+        <w:pStyle w:val="Normal"/>
+        <w:bidi w:val="0"/>
+        <w:jc w:val="start"/>
+        <w:rPr>
+          <w:sz w:val="20"/>
+          <w:szCs w:val="20"/>
+          <w:lang w:val="el-GR" w:eastAsia="zh-CN" w:bidi="hi-IN"/>
+        </w:rPr>
+      </w:pPr>
+      <w:r>
+        <w:rPr>
+          <w:sz w:val="20"/>
+          <w:szCs w:val="20"/>
+          <w:lang w:val="el-GR" w:eastAsia="zh-CN" w:bidi="hi-IN"/>
+        </w:rPr>
+        <w:t>Name: ../work/work4, PID: 42082, State: RUNNING</w:t>
+      </w:r>
+    </w:p>
+    <w:p>
+      <w:pPr>
+        <w:pStyle w:val="Normal"/>
+        <w:bidi w:val="0"/>
+        <w:jc w:val="start"/>
+        <w:rPr>
+          <w:sz w:val="20"/>
+          <w:szCs w:val="20"/>
+          <w:lang w:val="el-GR" w:eastAsia="zh-CN" w:bidi="hi-IN"/>
+        </w:rPr>
+      </w:pPr>
+      <w:r>
+        <w:rPr>
+          <w:sz w:val="20"/>
+          <w:szCs w:val="20"/>
+          <w:lang w:val="el-GR" w:eastAsia="zh-CN" w:bidi="hi-IN"/>
+        </w:rPr>
+        <w:t>process 42082 begins</w:t>
+      </w:r>
+    </w:p>
+    <w:p>
+      <w:pPr>
+        <w:pStyle w:val="Normal"/>
+        <w:bidi w:val="0"/>
+        <w:jc w:val="start"/>
+        <w:rPr>
+          <w:sz w:val="20"/>
+          <w:szCs w:val="20"/>
+          <w:lang w:val="el-GR" w:eastAsia="zh-CN" w:bidi="hi-IN"/>
+        </w:rPr>
+      </w:pPr>
+      <w:r>
+        <w:rPr>
+          <w:sz w:val="20"/>
+          <w:szCs w:val="20"/>
+          <w:lang w:val="el-GR" w:eastAsia="zh-CN" w:bidi="hi-IN"/>
+        </w:rPr>
+      </w:r>
+    </w:p>
+    <w:p>
+      <w:pPr>
+        <w:pStyle w:val="Normal"/>
+        <w:bidi w:val="0"/>
+        <w:jc w:val="start"/>
+        <w:rPr>
+          <w:sz w:val="20"/>
+          <w:szCs w:val="20"/>
+          <w:lang w:val="el-GR" w:eastAsia="zh-CN" w:bidi="hi-IN"/>
+        </w:rPr>
+      </w:pPr>
+      <w:r>
+        <w:rPr>
+          <w:sz w:val="20"/>
+          <w:szCs w:val="20"/>
+          <w:lang w:val="el-GR" w:eastAsia="zh-CN" w:bidi="hi-IN"/>
+        </w:rPr>
+        <w:t>Name: ../work/work4, PID: 42082, State: STOPPED</w:t>
+      </w:r>
+    </w:p>
+    <w:p>
+      <w:pPr>
+        <w:pStyle w:val="Normal"/>
+        <w:bidi w:val="0"/>
+        <w:jc w:val="start"/>
+        <w:rPr>
+          <w:sz w:val="20"/>
+          <w:szCs w:val="20"/>
+          <w:lang w:val="el-GR" w:eastAsia="zh-CN" w:bidi="hi-IN"/>
+        </w:rPr>
+      </w:pPr>
+      <w:r>
+        <w:rPr>
+          <w:sz w:val="20"/>
+          <w:szCs w:val="20"/>
+          <w:lang w:val="el-GR" w:eastAsia="zh-CN" w:bidi="hi-IN"/>
+        </w:rPr>
+      </w:r>
+    </w:p>
+    <w:p>
+      <w:pPr>
+        <w:pStyle w:val="Normal"/>
+        <w:bidi w:val="0"/>
+        <w:jc w:val="start"/>
+        <w:rPr>
+          <w:sz w:val="20"/>
+          <w:szCs w:val="20"/>
+          <w:lang w:val="el-GR" w:eastAsia="zh-CN" w:bidi="hi-IN"/>
+        </w:rPr>
+      </w:pPr>
+      <w:r>
+        <w:rPr>
+          <w:sz w:val="20"/>
+          <w:szCs w:val="20"/>
+          <w:lang w:val="el-GR" w:eastAsia="zh-CN" w:bidi="hi-IN"/>
+        </w:rPr>
+        <w:t>Name: ../work/work3, PID: 42092, State: RUNNING</w:t>
+      </w:r>
+    </w:p>
+    <w:p>
+      <w:pPr>
+        <w:pStyle w:val="Normal"/>
+        <w:bidi w:val="0"/>
+        <w:jc w:val="start"/>
+        <w:rPr>
+          <w:sz w:val="20"/>
+          <w:szCs w:val="20"/>
+          <w:lang w:val="el-GR" w:eastAsia="zh-CN" w:bidi="hi-IN"/>
+        </w:rPr>
+      </w:pPr>
+      <w:r>
+        <w:rPr>
+          <w:sz w:val="20"/>
+          <w:szCs w:val="20"/>
+          <w:lang w:val="el-GR" w:eastAsia="zh-CN" w:bidi="hi-IN"/>
+        </w:rPr>
+        <w:t>process 42092 begins</w:t>
+      </w:r>
+    </w:p>
+    <w:p>
+      <w:pPr>
+        <w:pStyle w:val="Normal"/>
+        <w:bidi w:val="0"/>
+        <w:jc w:val="start"/>
+        <w:rPr>
+          <w:sz w:val="20"/>
+          <w:szCs w:val="20"/>
+          <w:lang w:val="el-GR" w:eastAsia="zh-CN" w:bidi="hi-IN"/>
+        </w:rPr>
+      </w:pPr>
+      <w:r>
+        <w:rPr>
+          <w:sz w:val="20"/>
+          <w:szCs w:val="20"/>
+          <w:lang w:val="el-GR" w:eastAsia="zh-CN" w:bidi="hi-IN"/>
+        </w:rPr>
+      </w:r>
+    </w:p>
+    <w:p>
+      <w:pPr>
+        <w:pStyle w:val="Normal"/>
+        <w:bidi w:val="0"/>
+        <w:jc w:val="start"/>
+        <w:rPr>
+          <w:sz w:val="20"/>
+          <w:szCs w:val="20"/>
+          <w:lang w:val="el-GR" w:eastAsia="zh-CN" w:bidi="hi-IN"/>
+        </w:rPr>
+      </w:pPr>
+      <w:r>
+        <w:rPr>
+          <w:sz w:val="20"/>
+          <w:szCs w:val="20"/>
+          <w:lang w:val="el-GR" w:eastAsia="zh-CN" w:bidi="hi-IN"/>
+        </w:rPr>
+        <w:t>Name: ../work/work3, PID: 42092, State: STOPPED</w:t>
+      </w:r>
+    </w:p>
+    <w:p>
+      <w:pPr>
+        <w:pStyle w:val="Normal"/>
+        <w:bidi w:val="0"/>
+        <w:jc w:val="start"/>
+        <w:rPr>
+          <w:sz w:val="20"/>
+          <w:szCs w:val="20"/>
+          <w:lang w:val="el-GR" w:eastAsia="zh-CN" w:bidi="hi-IN"/>
+        </w:rPr>
+      </w:pPr>
+      <w:r>
+        <w:rPr>
+          <w:sz w:val="20"/>
+          <w:szCs w:val="20"/>
+          <w:lang w:val="el-GR" w:eastAsia="zh-CN" w:bidi="hi-IN"/>
+        </w:rPr>
+      </w:r>
+    </w:p>
+    <w:p>
+      <w:pPr>
+        <w:pStyle w:val="Normal"/>
+        <w:bidi w:val="0"/>
+        <w:jc w:val="start"/>
+        <w:rPr>
+          <w:sz w:val="20"/>
+          <w:szCs w:val="20"/>
+          <w:lang w:val="el-GR" w:eastAsia="zh-CN" w:bidi="hi-IN"/>
+        </w:rPr>
+      </w:pPr>
+      <w:r>
+        <w:rPr>
+          <w:sz w:val="20"/>
+          <w:szCs w:val="20"/>
+          <w:lang w:val="el-GR" w:eastAsia="zh-CN" w:bidi="hi-IN"/>
+        </w:rPr>
+        <w:t>Name: ../work/work2, PID: 42093, State: RUNNING</w:t>
+      </w:r>
+    </w:p>
+    <w:p>
+      <w:pPr>
+        <w:pStyle w:val="Normal"/>
+        <w:bidi w:val="0"/>
+        <w:jc w:val="start"/>
+        <w:rPr>
+          <w:sz w:val="20"/>
+          <w:szCs w:val="20"/>
+          <w:lang w:val="el-GR" w:eastAsia="zh-CN" w:bidi="hi-IN"/>
+        </w:rPr>
+      </w:pPr>
+      <w:r>
+        <w:rPr>
+          <w:sz w:val="20"/>
+          <w:szCs w:val="20"/>
+          <w:lang w:val="el-GR" w:eastAsia="zh-CN" w:bidi="hi-IN"/>
+        </w:rPr>
+        <w:t>process 42093 begins</w:t>
+      </w:r>
+    </w:p>
+    <w:p>
+      <w:pPr>
+        <w:pStyle w:val="Normal"/>
+        <w:bidi w:val="0"/>
+        <w:jc w:val="start"/>
+        <w:rPr>
+          <w:sz w:val="20"/>
+          <w:szCs w:val="20"/>
+          <w:lang w:val="el-GR" w:eastAsia="zh-CN" w:bidi="hi-IN"/>
+        </w:rPr>
+      </w:pPr>
+      <w:r>
+        <w:rPr>
+          <w:sz w:val="20"/>
+          <w:szCs w:val="20"/>
+          <w:lang w:val="el-GR" w:eastAsia="zh-CN" w:bidi="hi-IN"/>
+        </w:rPr>
+      </w:r>
+    </w:p>
+    <w:p>
+      <w:pPr>
+        <w:pStyle w:val="Normal"/>
+        <w:bidi w:val="0"/>
+        <w:jc w:val="start"/>
+        <w:rPr>
+          <w:sz w:val="20"/>
+          <w:szCs w:val="20"/>
+          <w:lang w:val="el-GR" w:eastAsia="zh-CN" w:bidi="hi-IN"/>
+        </w:rPr>
+      </w:pPr>
+      <w:r>
+        <w:rPr>
+          <w:sz w:val="20"/>
+          <w:szCs w:val="20"/>
+          <w:lang w:val="el-GR" w:eastAsia="zh-CN" w:bidi="hi-IN"/>
+        </w:rPr>
+        <w:t>Name: ../work/work2, PID: 42093, State: STOPPED</w:t>
+      </w:r>
+    </w:p>
+    <w:p>
+      <w:pPr>
+        <w:pStyle w:val="Normal"/>
+        <w:bidi w:val="0"/>
+        <w:jc w:val="start"/>
+        <w:rPr>
+          <w:sz w:val="20"/>
+          <w:szCs w:val="20"/>
+          <w:lang w:val="el-GR" w:eastAsia="zh-CN" w:bidi="hi-IN"/>
+        </w:rPr>
+      </w:pPr>
+      <w:r>
+        <w:rPr>
+          <w:sz w:val="20"/>
+          <w:szCs w:val="20"/>
+          <w:lang w:val="el-GR" w:eastAsia="zh-CN" w:bidi="hi-IN"/>
+        </w:rPr>
+      </w:r>
+    </w:p>
+    <w:p>
+      <w:pPr>
+        <w:pStyle w:val="Normal"/>
+        <w:bidi w:val="0"/>
+        <w:jc w:val="start"/>
+        <w:rPr>
+          <w:sz w:val="20"/>
+          <w:szCs w:val="20"/>
+          <w:lang w:val="el-GR" w:eastAsia="zh-CN" w:bidi="hi-IN"/>
+        </w:rPr>
+      </w:pPr>
+      <w:r>
+        <w:rPr>
+          <w:sz w:val="20"/>
+          <w:szCs w:val="20"/>
+          <w:lang w:val="el-GR" w:eastAsia="zh-CN" w:bidi="hi-IN"/>
+        </w:rPr>
+        <w:t>Name: ../work/work1, PID: 42094, State: RUNNING</w:t>
+      </w:r>
+    </w:p>
+    <w:p>
+      <w:pPr>
+        <w:pStyle w:val="Normal"/>
+        <w:bidi w:val="0"/>
+        <w:jc w:val="start"/>
+        <w:rPr>
+          <w:sz w:val="20"/>
+          <w:szCs w:val="20"/>
+          <w:lang w:val="el-GR" w:eastAsia="zh-CN" w:bidi="hi-IN"/>
+        </w:rPr>
+      </w:pPr>
+      <w:r>
+        <w:rPr>
+          <w:sz w:val="20"/>
+          <w:szCs w:val="20"/>
+          <w:lang w:val="el-GR" w:eastAsia="zh-CN" w:bidi="hi-IN"/>
+        </w:rPr>
+        <w:t>process 42094 begins</w:t>
+      </w:r>
+    </w:p>
+    <w:p>
+      <w:pPr>
+        <w:pStyle w:val="Normal"/>
+        <w:bidi w:val="0"/>
+        <w:jc w:val="start"/>
+        <w:rPr>
+          <w:sz w:val="20"/>
+          <w:szCs w:val="20"/>
+          <w:lang w:val="el-GR" w:eastAsia="zh-CN" w:bidi="hi-IN"/>
+        </w:rPr>
+      </w:pPr>
+      <w:r>
+        <w:rPr>
+          <w:sz w:val="20"/>
+          <w:szCs w:val="20"/>
+          <w:lang w:val="el-GR" w:eastAsia="zh-CN" w:bidi="hi-IN"/>
+        </w:rPr>
+        <w:t>process 42094 ends</w:t>
+      </w:r>
+    </w:p>
+    <w:p>
+      <w:pPr>
+        <w:pStyle w:val="Normal"/>
+        <w:bidi w:val="0"/>
+        <w:jc w:val="start"/>
+        <w:rPr>
+          <w:sz w:val="20"/>
+          <w:szCs w:val="20"/>
+          <w:lang w:val="el-GR" w:eastAsia="zh-CN" w:bidi="hi-IN"/>
+        </w:rPr>
+      </w:pPr>
+      <w:r>
+        <w:rPr>
+          <w:sz w:val="20"/>
+          <w:szCs w:val="20"/>
+          <w:lang w:val="el-GR" w:eastAsia="zh-CN" w:bidi="hi-IN"/>
+        </w:rPr>
+      </w:r>
+    </w:p>
+    <w:p>
+      <w:pPr>
+        <w:pStyle w:val="Normal"/>
+        <w:bidi w:val="0"/>
+        <w:jc w:val="start"/>
+        <w:rPr>
+          <w:sz w:val="20"/>
+          <w:szCs w:val="20"/>
+          <w:lang w:val="el-GR" w:eastAsia="zh-CN" w:bidi="hi-IN"/>
+        </w:rPr>
+      </w:pPr>
+      <w:r>
+        <w:rPr>
+          <w:sz w:val="20"/>
+          <w:szCs w:val="20"/>
+          <w:lang w:val="el-GR" w:eastAsia="zh-CN" w:bidi="hi-IN"/>
+        </w:rPr>
+        <w:t>Name: ../work/work1, PID: 42094, State: EXITED</w:t>
+      </w:r>
+    </w:p>
+    <w:p>
+      <w:pPr>
+        <w:pStyle w:val="Normal"/>
+        <w:bidi w:val="0"/>
+        <w:jc w:val="start"/>
+        <w:rPr>
+          <w:sz w:val="20"/>
+          <w:szCs w:val="20"/>
+          <w:lang w:val="el-GR" w:eastAsia="zh-CN" w:bidi="hi-IN"/>
+        </w:rPr>
+      </w:pPr>
+      <w:r>
+        <w:rPr>
+          <w:sz w:val="20"/>
+          <w:szCs w:val="20"/>
+          <w:lang w:val="el-GR" w:eastAsia="zh-CN" w:bidi="hi-IN"/>
+        </w:rPr>
+        <w:t>Time since entry: 6.66 sec</w:t>
+      </w:r>
+    </w:p>
+    <w:p>
+      <w:pPr>
+        <w:pStyle w:val="Normal"/>
+        <w:bidi w:val="0"/>
+        <w:jc w:val="start"/>
+        <w:rPr>
+          <w:sz w:val="20"/>
+          <w:szCs w:val="20"/>
+          <w:lang w:val="el-GR" w:eastAsia="zh-CN" w:bidi="hi-IN"/>
+        </w:rPr>
+      </w:pPr>
+      <w:r>
+        <w:rPr>
+          <w:sz w:val="20"/>
+          <w:szCs w:val="20"/>
+          <w:lang w:val="el-GR" w:eastAsia="zh-CN" w:bidi="hi-IN"/>
+        </w:rPr>
+      </w:r>
+    </w:p>
+    <w:p>
+      <w:pPr>
+        <w:pStyle w:val="Normal"/>
+        <w:bidi w:val="0"/>
+        <w:jc w:val="start"/>
+        <w:rPr>
+          <w:sz w:val="20"/>
+          <w:szCs w:val="20"/>
+          <w:lang w:val="el-GR" w:eastAsia="zh-CN" w:bidi="hi-IN"/>
+        </w:rPr>
+      </w:pPr>
+      <w:r>
+        <w:rPr>
+          <w:sz w:val="20"/>
+          <w:szCs w:val="20"/>
+          <w:lang w:val="el-GR" w:eastAsia="zh-CN" w:bidi="hi-IN"/>
+        </w:rPr>
+        <w:t>Name: ../work/work7, PID: 42048, State: RUNNING</w:t>
+      </w:r>
+    </w:p>
+    <w:p>
+      <w:pPr>
+        <w:pStyle w:val="Normal"/>
+        <w:bidi w:val="0"/>
+        <w:jc w:val="start"/>
+        <w:rPr>
+          <w:sz w:val="20"/>
+          <w:szCs w:val="20"/>
+          <w:lang w:val="el-GR" w:eastAsia="zh-CN" w:bidi="hi-IN"/>
+        </w:rPr>
+      </w:pPr>
+      <w:r>
+        <w:rPr>
+          <w:sz w:val="20"/>
+          <w:szCs w:val="20"/>
+          <w:lang w:val="el-GR" w:eastAsia="zh-CN" w:bidi="hi-IN"/>
+        </w:rPr>
+      </w:r>
+    </w:p>
+    <w:p>
+      <w:pPr>
+        <w:pStyle w:val="Normal"/>
+        <w:bidi w:val="0"/>
+        <w:jc w:val="start"/>
+        <w:rPr>
+          <w:sz w:val="20"/>
+          <w:szCs w:val="20"/>
+          <w:lang w:val="el-GR" w:eastAsia="zh-CN" w:bidi="hi-IN"/>
+        </w:rPr>
+      </w:pPr>
+      <w:r>
+        <w:rPr>
+          <w:sz w:val="20"/>
+          <w:szCs w:val="20"/>
+          <w:lang w:val="el-GR" w:eastAsia="zh-CN" w:bidi="hi-IN"/>
+        </w:rPr>
+        <w:t>Name: ../work/work7, PID: 42048, State: STOPPED</w:t>
+      </w:r>
+    </w:p>
+    <w:p>
+      <w:pPr>
+        <w:pStyle w:val="Normal"/>
+        <w:bidi w:val="0"/>
+        <w:jc w:val="start"/>
+        <w:rPr>
+          <w:sz w:val="20"/>
+          <w:szCs w:val="20"/>
+          <w:lang w:val="el-GR" w:eastAsia="zh-CN" w:bidi="hi-IN"/>
+        </w:rPr>
+      </w:pPr>
+      <w:r>
+        <w:rPr>
+          <w:sz w:val="20"/>
+          <w:szCs w:val="20"/>
+          <w:lang w:val="el-GR" w:eastAsia="zh-CN" w:bidi="hi-IN"/>
+        </w:rPr>
+      </w:r>
+    </w:p>
+    <w:p>
+      <w:pPr>
+        <w:pStyle w:val="Normal"/>
+        <w:bidi w:val="0"/>
+        <w:jc w:val="start"/>
+        <w:rPr>
+          <w:sz w:val="20"/>
+          <w:szCs w:val="20"/>
+          <w:lang w:val="el-GR" w:eastAsia="zh-CN" w:bidi="hi-IN"/>
+        </w:rPr>
+      </w:pPr>
+      <w:r>
+        <w:rPr>
+          <w:sz w:val="20"/>
+          <w:szCs w:val="20"/>
+          <w:lang w:val="el-GR" w:eastAsia="zh-CN" w:bidi="hi-IN"/>
+        </w:rPr>
+        <w:t>Name: ../work/work6, PID: 42054, State: RUNNING</w:t>
+      </w:r>
+    </w:p>
+    <w:p>
+      <w:pPr>
+        <w:pStyle w:val="Normal"/>
+        <w:bidi w:val="0"/>
+        <w:jc w:val="start"/>
+        <w:rPr>
+          <w:sz w:val="20"/>
+          <w:szCs w:val="20"/>
+          <w:lang w:val="el-GR" w:eastAsia="zh-CN" w:bidi="hi-IN"/>
+        </w:rPr>
+      </w:pPr>
+      <w:r>
+        <w:rPr>
+          <w:sz w:val="20"/>
+          <w:szCs w:val="20"/>
+          <w:lang w:val="el-GR" w:eastAsia="zh-CN" w:bidi="hi-IN"/>
+        </w:rPr>
+      </w:r>
+    </w:p>
+    <w:p>
+      <w:pPr>
+        <w:pStyle w:val="Normal"/>
+        <w:bidi w:val="0"/>
+        <w:jc w:val="start"/>
+        <w:rPr>
+          <w:sz w:val="20"/>
+          <w:szCs w:val="20"/>
+          <w:lang w:val="el-GR" w:eastAsia="zh-CN" w:bidi="hi-IN"/>
+        </w:rPr>
+      </w:pPr>
+      <w:r>
+        <w:rPr>
+          <w:sz w:val="20"/>
+          <w:szCs w:val="20"/>
+          <w:lang w:val="el-GR" w:eastAsia="zh-CN" w:bidi="hi-IN"/>
+        </w:rPr>
+        <w:t>Name: ../work/work6, PID: 42054, State: STOPPED</w:t>
+      </w:r>
+    </w:p>
+    <w:p>
+      <w:pPr>
+        <w:pStyle w:val="Normal"/>
+        <w:bidi w:val="0"/>
+        <w:jc w:val="start"/>
+        <w:rPr>
+          <w:sz w:val="20"/>
+          <w:szCs w:val="20"/>
+          <w:lang w:val="el-GR" w:eastAsia="zh-CN" w:bidi="hi-IN"/>
+        </w:rPr>
+      </w:pPr>
+      <w:r>
+        <w:rPr>
+          <w:sz w:val="20"/>
+          <w:szCs w:val="20"/>
+          <w:lang w:val="el-GR" w:eastAsia="zh-CN" w:bidi="hi-IN"/>
+        </w:rPr>
+      </w:r>
+    </w:p>
+    <w:p>
+      <w:pPr>
+        <w:pStyle w:val="Normal"/>
+        <w:bidi w:val="0"/>
+        <w:jc w:val="start"/>
+        <w:rPr>
+          <w:sz w:val="20"/>
+          <w:szCs w:val="20"/>
+          <w:lang w:val="el-GR" w:eastAsia="zh-CN" w:bidi="hi-IN"/>
+        </w:rPr>
+      </w:pPr>
+      <w:r>
+        <w:rPr>
+          <w:sz w:val="20"/>
+          <w:szCs w:val="20"/>
+          <w:lang w:val="el-GR" w:eastAsia="zh-CN" w:bidi="hi-IN"/>
+        </w:rPr>
+        <w:t>Name: ../work/work5, PID: 42062, State: RUNNING</w:t>
+      </w:r>
+    </w:p>
+    <w:p>
+      <w:pPr>
+        <w:pStyle w:val="Normal"/>
+        <w:bidi w:val="0"/>
+        <w:jc w:val="start"/>
+        <w:rPr>
+          <w:sz w:val="20"/>
+          <w:szCs w:val="20"/>
+          <w:lang w:val="el-GR" w:eastAsia="zh-CN" w:bidi="hi-IN"/>
+        </w:rPr>
+      </w:pPr>
+      <w:r>
+        <w:rPr>
+          <w:sz w:val="20"/>
+          <w:szCs w:val="20"/>
+          <w:lang w:val="el-GR" w:eastAsia="zh-CN" w:bidi="hi-IN"/>
+        </w:rPr>
+      </w:r>
+    </w:p>
+    <w:p>
+      <w:pPr>
+        <w:pStyle w:val="Normal"/>
+        <w:bidi w:val="0"/>
+        <w:jc w:val="start"/>
+        <w:rPr>
+          <w:sz w:val="20"/>
+          <w:szCs w:val="20"/>
+          <w:lang w:val="el-GR" w:eastAsia="zh-CN" w:bidi="hi-IN"/>
+        </w:rPr>
+      </w:pPr>
+      <w:r>
+        <w:rPr>
+          <w:sz w:val="20"/>
+          <w:szCs w:val="20"/>
+          <w:lang w:val="el-GR" w:eastAsia="zh-CN" w:bidi="hi-IN"/>
+        </w:rPr>
+        <w:t>Name: ../work/work5, PID: 42062, State: STOPPED</w:t>
+      </w:r>
+    </w:p>
+    <w:p>
+      <w:pPr>
+        <w:pStyle w:val="Normal"/>
+        <w:bidi w:val="0"/>
+        <w:jc w:val="start"/>
+        <w:rPr>
+          <w:sz w:val="20"/>
+          <w:szCs w:val="20"/>
+          <w:lang w:val="el-GR" w:eastAsia="zh-CN" w:bidi="hi-IN"/>
+        </w:rPr>
+      </w:pPr>
+      <w:r>
+        <w:rPr>
+          <w:sz w:val="20"/>
+          <w:szCs w:val="20"/>
+          <w:lang w:val="el-GR" w:eastAsia="zh-CN" w:bidi="hi-IN"/>
+        </w:rPr>
+      </w:r>
+    </w:p>
+    <w:p>
+      <w:pPr>
+        <w:pStyle w:val="Normal"/>
+        <w:bidi w:val="0"/>
+        <w:jc w:val="start"/>
+        <w:rPr>
+          <w:sz w:val="20"/>
+          <w:szCs w:val="20"/>
+          <w:lang w:val="el-GR" w:eastAsia="zh-CN" w:bidi="hi-IN"/>
+        </w:rPr>
+      </w:pPr>
+      <w:r>
+        <w:rPr>
+          <w:sz w:val="20"/>
+          <w:szCs w:val="20"/>
+          <w:lang w:val="el-GR" w:eastAsia="zh-CN" w:bidi="hi-IN"/>
+        </w:rPr>
+        <w:t>Name: ../work/work4, PID: 42082, State: RUNNING</w:t>
+      </w:r>
+    </w:p>
+    <w:p>
+      <w:pPr>
+        <w:pStyle w:val="Normal"/>
+        <w:bidi w:val="0"/>
+        <w:jc w:val="start"/>
+        <w:rPr>
+          <w:sz w:val="20"/>
+          <w:szCs w:val="20"/>
+          <w:lang w:val="el-GR" w:eastAsia="zh-CN" w:bidi="hi-IN"/>
+        </w:rPr>
+      </w:pPr>
+      <w:r>
+        <w:rPr>
+          <w:sz w:val="20"/>
+          <w:szCs w:val="20"/>
+          <w:lang w:val="el-GR" w:eastAsia="zh-CN" w:bidi="hi-IN"/>
+        </w:rPr>
+      </w:r>
+    </w:p>
+    <w:p>
+      <w:pPr>
+        <w:pStyle w:val="Normal"/>
+        <w:bidi w:val="0"/>
+        <w:jc w:val="start"/>
+        <w:rPr>
+          <w:sz w:val="20"/>
+          <w:szCs w:val="20"/>
+          <w:lang w:val="el-GR" w:eastAsia="zh-CN" w:bidi="hi-IN"/>
+        </w:rPr>
+      </w:pPr>
+      <w:r>
+        <w:rPr>
+          <w:sz w:val="20"/>
+          <w:szCs w:val="20"/>
+          <w:lang w:val="el-GR" w:eastAsia="zh-CN" w:bidi="hi-IN"/>
+        </w:rPr>
+        <w:t>Name: ../work/work4, PID: 42082, State: STOPPED</w:t>
+      </w:r>
+    </w:p>
+    <w:p>
+      <w:pPr>
+        <w:pStyle w:val="Normal"/>
+        <w:bidi w:val="0"/>
+        <w:jc w:val="start"/>
+        <w:rPr>
+          <w:sz w:val="20"/>
+          <w:szCs w:val="20"/>
+          <w:lang w:val="el-GR" w:eastAsia="zh-CN" w:bidi="hi-IN"/>
+        </w:rPr>
+      </w:pPr>
+      <w:r>
+        <w:rPr>
+          <w:sz w:val="20"/>
+          <w:szCs w:val="20"/>
+          <w:lang w:val="el-GR" w:eastAsia="zh-CN" w:bidi="hi-IN"/>
+        </w:rPr>
+      </w:r>
+    </w:p>
+    <w:p>
+      <w:pPr>
+        <w:pStyle w:val="Normal"/>
+        <w:bidi w:val="0"/>
+        <w:jc w:val="start"/>
+        <w:rPr>
+          <w:sz w:val="20"/>
+          <w:szCs w:val="20"/>
+          <w:lang w:val="el-GR" w:eastAsia="zh-CN" w:bidi="hi-IN"/>
+        </w:rPr>
+      </w:pPr>
+      <w:r>
+        <w:rPr>
+          <w:sz w:val="20"/>
+          <w:szCs w:val="20"/>
+          <w:lang w:val="el-GR" w:eastAsia="zh-CN" w:bidi="hi-IN"/>
+        </w:rPr>
+        <w:t>Name: ../work/work3, PID: 42092, State: RUNNING</w:t>
+      </w:r>
+    </w:p>
+    <w:p>
+      <w:pPr>
+        <w:pStyle w:val="Normal"/>
+        <w:bidi w:val="0"/>
+        <w:jc w:val="start"/>
+        <w:rPr>
+          <w:sz w:val="20"/>
+          <w:szCs w:val="20"/>
+          <w:lang w:val="el-GR" w:eastAsia="zh-CN" w:bidi="hi-IN"/>
+        </w:rPr>
+      </w:pPr>
+      <w:r>
+        <w:rPr>
+          <w:sz w:val="20"/>
+          <w:szCs w:val="20"/>
+          <w:lang w:val="el-GR" w:eastAsia="zh-CN" w:bidi="hi-IN"/>
+        </w:rPr>
+        <w:t>process 42092 ends</w:t>
+      </w:r>
+    </w:p>
+    <w:p>
+      <w:pPr>
+        <w:pStyle w:val="Normal"/>
+        <w:bidi w:val="0"/>
+        <w:jc w:val="start"/>
+        <w:rPr>
+          <w:sz w:val="20"/>
+          <w:szCs w:val="20"/>
+          <w:lang w:val="el-GR" w:eastAsia="zh-CN" w:bidi="hi-IN"/>
+        </w:rPr>
+      </w:pPr>
+      <w:r>
+        <w:rPr>
+          <w:sz w:val="20"/>
+          <w:szCs w:val="20"/>
+          <w:lang w:val="el-GR" w:eastAsia="zh-CN" w:bidi="hi-IN"/>
+        </w:rPr>
+      </w:r>
+    </w:p>
+    <w:p>
+      <w:pPr>
+        <w:pStyle w:val="Normal"/>
+        <w:bidi w:val="0"/>
+        <w:jc w:val="start"/>
+        <w:rPr>
+          <w:sz w:val="20"/>
+          <w:szCs w:val="20"/>
+          <w:lang w:val="el-GR" w:eastAsia="zh-CN" w:bidi="hi-IN"/>
+        </w:rPr>
+      </w:pPr>
+      <w:r>
+        <w:rPr>
+          <w:sz w:val="20"/>
+          <w:szCs w:val="20"/>
+          <w:lang w:val="el-GR" w:eastAsia="zh-CN" w:bidi="hi-IN"/>
+        </w:rPr>
+        <w:t>Name: ../work/work3, PID: 42092, State: EXITED</w:t>
+      </w:r>
+    </w:p>
+    <w:p>
+      <w:pPr>
+        <w:pStyle w:val="Normal"/>
+        <w:bidi w:val="0"/>
+        <w:jc w:val="start"/>
+        <w:rPr>
+          <w:sz w:val="20"/>
+          <w:szCs w:val="20"/>
+          <w:lang w:val="el-GR" w:eastAsia="zh-CN" w:bidi="hi-IN"/>
+        </w:rPr>
+      </w:pPr>
+      <w:r>
+        <w:rPr>
+          <w:sz w:val="20"/>
+          <w:szCs w:val="20"/>
+          <w:lang w:val="el-GR" w:eastAsia="zh-CN" w:bidi="hi-IN"/>
+        </w:rPr>
+        <w:t>Time since entry: 11.62 sec</w:t>
+      </w:r>
+    </w:p>
+    <w:p>
+      <w:pPr>
+        <w:pStyle w:val="Normal"/>
+        <w:bidi w:val="0"/>
+        <w:jc w:val="start"/>
+        <w:rPr>
+          <w:sz w:val="20"/>
+          <w:szCs w:val="20"/>
+          <w:lang w:val="el-GR" w:eastAsia="zh-CN" w:bidi="hi-IN"/>
+        </w:rPr>
+      </w:pPr>
+      <w:r>
+        <w:rPr>
+          <w:sz w:val="20"/>
+          <w:szCs w:val="20"/>
+          <w:lang w:val="el-GR" w:eastAsia="zh-CN" w:bidi="hi-IN"/>
+        </w:rPr>
+      </w:r>
+    </w:p>
+    <w:p>
+      <w:pPr>
+        <w:pStyle w:val="Normal"/>
+        <w:bidi w:val="0"/>
+        <w:jc w:val="start"/>
+        <w:rPr>
+          <w:sz w:val="20"/>
+          <w:szCs w:val="20"/>
+          <w:lang w:val="el-GR" w:eastAsia="zh-CN" w:bidi="hi-IN"/>
+        </w:rPr>
+      </w:pPr>
+      <w:r>
+        <w:rPr>
+          <w:sz w:val="20"/>
+          <w:szCs w:val="20"/>
+          <w:lang w:val="el-GR" w:eastAsia="zh-CN" w:bidi="hi-IN"/>
+        </w:rPr>
+        <w:t>Name: ../work/work2, PID: 42093, State: RUNNING</w:t>
+      </w:r>
+    </w:p>
+    <w:p>
+      <w:pPr>
+        <w:pStyle w:val="Normal"/>
+        <w:bidi w:val="0"/>
+        <w:jc w:val="start"/>
+        <w:rPr>
+          <w:sz w:val="20"/>
+          <w:szCs w:val="20"/>
+          <w:lang w:val="el-GR" w:eastAsia="zh-CN" w:bidi="hi-IN"/>
+        </w:rPr>
+      </w:pPr>
+      <w:r>
+        <w:rPr>
+          <w:sz w:val="20"/>
+          <w:szCs w:val="20"/>
+          <w:lang w:val="el-GR" w:eastAsia="zh-CN" w:bidi="hi-IN"/>
+        </w:rPr>
+        <w:t>process 42093 ends</w:t>
+      </w:r>
+    </w:p>
+    <w:p>
+      <w:pPr>
+        <w:pStyle w:val="Normal"/>
+        <w:bidi w:val="0"/>
+        <w:jc w:val="start"/>
+        <w:rPr>
+          <w:sz w:val="20"/>
+          <w:szCs w:val="20"/>
+          <w:lang w:val="el-GR" w:eastAsia="zh-CN" w:bidi="hi-IN"/>
+        </w:rPr>
+      </w:pPr>
+      <w:r>
+        <w:rPr>
+          <w:sz w:val="20"/>
+          <w:szCs w:val="20"/>
+          <w:lang w:val="el-GR" w:eastAsia="zh-CN" w:bidi="hi-IN"/>
+        </w:rPr>
+      </w:r>
+    </w:p>
+    <w:p>
+      <w:pPr>
+        <w:pStyle w:val="Normal"/>
+        <w:bidi w:val="0"/>
+        <w:jc w:val="start"/>
+        <w:rPr>
+          <w:sz w:val="20"/>
+          <w:szCs w:val="20"/>
+          <w:lang w:val="el-GR" w:eastAsia="zh-CN" w:bidi="hi-IN"/>
+        </w:rPr>
+      </w:pPr>
+      <w:r>
+        <w:rPr>
+          <w:sz w:val="20"/>
+          <w:szCs w:val="20"/>
+          <w:lang w:val="el-GR" w:eastAsia="zh-CN" w:bidi="hi-IN"/>
+        </w:rPr>
+        <w:t>Name: ../work/work2, PID: 42093, State: EXITED</w:t>
+      </w:r>
+    </w:p>
+    <w:p>
+      <w:pPr>
+        <w:pStyle w:val="Normal"/>
+        <w:bidi w:val="0"/>
+        <w:jc w:val="start"/>
+        <w:rPr>
+          <w:sz w:val="20"/>
+          <w:szCs w:val="20"/>
+          <w:lang w:val="el-GR" w:eastAsia="zh-CN" w:bidi="hi-IN"/>
+        </w:rPr>
+      </w:pPr>
+      <w:r>
+        <w:rPr>
+          <w:sz w:val="20"/>
+          <w:szCs w:val="20"/>
+          <w:lang w:val="el-GR" w:eastAsia="zh-CN" w:bidi="hi-IN"/>
+        </w:rPr>
+        <w:t>Time since entry: 11.94 sec</w:t>
+      </w:r>
+    </w:p>
+    <w:p>
+      <w:pPr>
+        <w:pStyle w:val="Normal"/>
+        <w:bidi w:val="0"/>
+        <w:jc w:val="start"/>
+        <w:rPr>
+          <w:sz w:val="20"/>
+          <w:szCs w:val="20"/>
+          <w:lang w:val="el-GR" w:eastAsia="zh-CN" w:bidi="hi-IN"/>
+        </w:rPr>
+      </w:pPr>
+      <w:r>
+        <w:rPr>
+          <w:sz w:val="20"/>
+          <w:szCs w:val="20"/>
+          <w:lang w:val="el-GR" w:eastAsia="zh-CN" w:bidi="hi-IN"/>
+        </w:rPr>
+      </w:r>
+    </w:p>
+    <w:p>
+      <w:pPr>
+        <w:pStyle w:val="Normal"/>
+        <w:bidi w:val="0"/>
+        <w:jc w:val="start"/>
+        <w:rPr>
+          <w:sz w:val="20"/>
+          <w:szCs w:val="20"/>
+          <w:lang w:val="el-GR" w:eastAsia="zh-CN" w:bidi="hi-IN"/>
+        </w:rPr>
+      </w:pPr>
+      <w:r>
+        <w:rPr>
+          <w:sz w:val="20"/>
+          <w:szCs w:val="20"/>
+          <w:lang w:val="el-GR" w:eastAsia="zh-CN" w:bidi="hi-IN"/>
+        </w:rPr>
+        <w:t>Name: ../work/work7, PID: 42048, State: RUNNING</w:t>
+      </w:r>
+    </w:p>
+    <w:p>
+      <w:pPr>
+        <w:pStyle w:val="Normal"/>
+        <w:bidi w:val="0"/>
+        <w:jc w:val="start"/>
+        <w:rPr>
+          <w:sz w:val="20"/>
+          <w:szCs w:val="20"/>
+          <w:lang w:val="el-GR" w:eastAsia="zh-CN" w:bidi="hi-IN"/>
+        </w:rPr>
+      </w:pPr>
+      <w:r>
+        <w:rPr>
+          <w:sz w:val="20"/>
+          <w:szCs w:val="20"/>
+          <w:lang w:val="el-GR" w:eastAsia="zh-CN" w:bidi="hi-IN"/>
+        </w:rPr>
+      </w:r>
+    </w:p>
+    <w:p>
+      <w:pPr>
+        <w:pStyle w:val="Normal"/>
+        <w:bidi w:val="0"/>
+        <w:jc w:val="start"/>
+        <w:rPr>
+          <w:sz w:val="20"/>
+          <w:szCs w:val="20"/>
+          <w:lang w:val="el-GR" w:eastAsia="zh-CN" w:bidi="hi-IN"/>
+        </w:rPr>
+      </w:pPr>
+      <w:r>
+        <w:rPr>
+          <w:sz w:val="20"/>
+          <w:szCs w:val="20"/>
+          <w:lang w:val="el-GR" w:eastAsia="zh-CN" w:bidi="hi-IN"/>
+        </w:rPr>
+        <w:t>Name: ../work/work7, PID: 42048, State: STOPPED</w:t>
+      </w:r>
+    </w:p>
+    <w:p>
+      <w:pPr>
+        <w:pStyle w:val="Normal"/>
+        <w:bidi w:val="0"/>
+        <w:jc w:val="start"/>
+        <w:rPr>
+          <w:sz w:val="20"/>
+          <w:szCs w:val="20"/>
+          <w:lang w:val="el-GR" w:eastAsia="zh-CN" w:bidi="hi-IN"/>
+        </w:rPr>
+      </w:pPr>
+      <w:r>
+        <w:rPr>
+          <w:sz w:val="20"/>
+          <w:szCs w:val="20"/>
+          <w:lang w:val="el-GR" w:eastAsia="zh-CN" w:bidi="hi-IN"/>
+        </w:rPr>
+      </w:r>
+    </w:p>
+    <w:p>
+      <w:pPr>
+        <w:pStyle w:val="Normal"/>
+        <w:bidi w:val="0"/>
+        <w:jc w:val="start"/>
+        <w:rPr>
+          <w:sz w:val="20"/>
+          <w:szCs w:val="20"/>
+          <w:lang w:val="el-GR" w:eastAsia="zh-CN" w:bidi="hi-IN"/>
+        </w:rPr>
+      </w:pPr>
+      <w:r>
+        <w:rPr>
+          <w:sz w:val="20"/>
+          <w:szCs w:val="20"/>
+          <w:lang w:val="el-GR" w:eastAsia="zh-CN" w:bidi="hi-IN"/>
+        </w:rPr>
+        <w:t>Name: ../work/work6, PID: 42054, State: RUNNING</w:t>
+      </w:r>
+    </w:p>
+    <w:p>
+      <w:pPr>
+        <w:pStyle w:val="Normal"/>
+        <w:bidi w:val="0"/>
+        <w:jc w:val="start"/>
+        <w:rPr>
+          <w:sz w:val="20"/>
+          <w:szCs w:val="20"/>
+          <w:lang w:val="el-GR" w:eastAsia="zh-CN" w:bidi="hi-IN"/>
+        </w:rPr>
+      </w:pPr>
+      <w:r>
+        <w:rPr>
+          <w:sz w:val="20"/>
+          <w:szCs w:val="20"/>
+          <w:lang w:val="el-GR" w:eastAsia="zh-CN" w:bidi="hi-IN"/>
+        </w:rPr>
+      </w:r>
+    </w:p>
+    <w:p>
+      <w:pPr>
+        <w:pStyle w:val="Normal"/>
+        <w:bidi w:val="0"/>
+        <w:jc w:val="start"/>
+        <w:rPr>
+          <w:sz w:val="20"/>
+          <w:szCs w:val="20"/>
+          <w:lang w:val="el-GR" w:eastAsia="zh-CN" w:bidi="hi-IN"/>
+        </w:rPr>
+      </w:pPr>
+      <w:r>
+        <w:rPr>
+          <w:sz w:val="20"/>
+          <w:szCs w:val="20"/>
+          <w:lang w:val="el-GR" w:eastAsia="zh-CN" w:bidi="hi-IN"/>
+        </w:rPr>
+        <w:t>Name: ../work/work6, PID: 42054, State: STOPPED</w:t>
+      </w:r>
+    </w:p>
+    <w:p>
+      <w:pPr>
+        <w:pStyle w:val="Normal"/>
+        <w:bidi w:val="0"/>
+        <w:jc w:val="start"/>
+        <w:rPr>
+          <w:sz w:val="20"/>
+          <w:szCs w:val="20"/>
+          <w:lang w:val="el-GR" w:eastAsia="zh-CN" w:bidi="hi-IN"/>
+        </w:rPr>
+      </w:pPr>
+      <w:r>
+        <w:rPr>
+          <w:sz w:val="20"/>
+          <w:szCs w:val="20"/>
+          <w:lang w:val="el-GR" w:eastAsia="zh-CN" w:bidi="hi-IN"/>
+        </w:rPr>
+      </w:r>
+    </w:p>
+    <w:p>
+      <w:pPr>
+        <w:pStyle w:val="Normal"/>
+        <w:bidi w:val="0"/>
+        <w:jc w:val="start"/>
+        <w:rPr>
+          <w:sz w:val="20"/>
+          <w:szCs w:val="20"/>
+          <w:lang w:val="el-GR" w:eastAsia="zh-CN" w:bidi="hi-IN"/>
+        </w:rPr>
+      </w:pPr>
+      <w:r>
+        <w:rPr>
+          <w:sz w:val="20"/>
+          <w:szCs w:val="20"/>
+          <w:lang w:val="el-GR" w:eastAsia="zh-CN" w:bidi="hi-IN"/>
+        </w:rPr>
+        <w:t>Name: ../work/work5, PID: 42062, State: RUNNING</w:t>
+      </w:r>
+    </w:p>
+    <w:p>
+      <w:pPr>
+        <w:pStyle w:val="Normal"/>
+        <w:bidi w:val="0"/>
+        <w:jc w:val="start"/>
+        <w:rPr>
+          <w:sz w:val="20"/>
+          <w:szCs w:val="20"/>
+          <w:lang w:val="el-GR" w:eastAsia="zh-CN" w:bidi="hi-IN"/>
+        </w:rPr>
+      </w:pPr>
+      <w:r>
+        <w:rPr>
+          <w:sz w:val="20"/>
+          <w:szCs w:val="20"/>
+          <w:lang w:val="el-GR" w:eastAsia="zh-CN" w:bidi="hi-IN"/>
+        </w:rPr>
+      </w:r>
+    </w:p>
+    <w:p>
+      <w:pPr>
+        <w:pStyle w:val="Normal"/>
+        <w:bidi w:val="0"/>
+        <w:jc w:val="start"/>
+        <w:rPr>
+          <w:sz w:val="20"/>
+          <w:szCs w:val="20"/>
+          <w:lang w:val="el-GR" w:eastAsia="zh-CN" w:bidi="hi-IN"/>
+        </w:rPr>
+      </w:pPr>
+      <w:r>
+        <w:rPr>
+          <w:sz w:val="20"/>
+          <w:szCs w:val="20"/>
+          <w:lang w:val="el-GR" w:eastAsia="zh-CN" w:bidi="hi-IN"/>
+        </w:rPr>
+        <w:t>Name: ../work/work5, PID: 42062, State: STOPPED</w:t>
+      </w:r>
+    </w:p>
+    <w:p>
+      <w:pPr>
+        <w:pStyle w:val="Normal"/>
+        <w:bidi w:val="0"/>
+        <w:jc w:val="start"/>
+        <w:rPr>
+          <w:sz w:val="20"/>
+          <w:szCs w:val="20"/>
+          <w:lang w:val="el-GR" w:eastAsia="zh-CN" w:bidi="hi-IN"/>
+        </w:rPr>
+      </w:pPr>
+      <w:r>
+        <w:rPr>
+          <w:sz w:val="20"/>
+          <w:szCs w:val="20"/>
+          <w:lang w:val="el-GR" w:eastAsia="zh-CN" w:bidi="hi-IN"/>
+        </w:rPr>
+      </w:r>
+    </w:p>
+    <w:p>
+      <w:pPr>
+        <w:pStyle w:val="Normal"/>
+        <w:bidi w:val="0"/>
+        <w:jc w:val="start"/>
+        <w:rPr>
+          <w:sz w:val="20"/>
+          <w:szCs w:val="20"/>
+          <w:lang w:val="el-GR" w:eastAsia="zh-CN" w:bidi="hi-IN"/>
+        </w:rPr>
+      </w:pPr>
+      <w:r>
+        <w:rPr>
+          <w:sz w:val="20"/>
+          <w:szCs w:val="20"/>
+          <w:lang w:val="el-GR" w:eastAsia="zh-CN" w:bidi="hi-IN"/>
+        </w:rPr>
+        <w:t>Name: ../work/work4, PID: 42082, State: RUNNING</w:t>
+      </w:r>
+    </w:p>
+    <w:p>
+      <w:pPr>
+        <w:pStyle w:val="Normal"/>
+        <w:bidi w:val="0"/>
+        <w:jc w:val="start"/>
+        <w:rPr>
+          <w:sz w:val="20"/>
+          <w:szCs w:val="20"/>
+          <w:lang w:val="el-GR" w:eastAsia="zh-CN" w:bidi="hi-IN"/>
+        </w:rPr>
+      </w:pPr>
+      <w:r>
+        <w:rPr>
+          <w:sz w:val="20"/>
+          <w:szCs w:val="20"/>
+          <w:lang w:val="el-GR" w:eastAsia="zh-CN" w:bidi="hi-IN"/>
+        </w:rPr>
+        <w:t>process 42082 ends</w:t>
+      </w:r>
+    </w:p>
+    <w:p>
+      <w:pPr>
+        <w:pStyle w:val="Normal"/>
+        <w:bidi w:val="0"/>
+        <w:jc w:val="start"/>
+        <w:rPr>
+          <w:sz w:val="20"/>
+          <w:szCs w:val="20"/>
+          <w:lang w:val="el-GR" w:eastAsia="zh-CN" w:bidi="hi-IN"/>
+        </w:rPr>
+      </w:pPr>
+      <w:r>
+        <w:rPr>
+          <w:sz w:val="20"/>
+          <w:szCs w:val="20"/>
+          <w:lang w:val="el-GR" w:eastAsia="zh-CN" w:bidi="hi-IN"/>
+        </w:rPr>
+      </w:r>
+    </w:p>
+    <w:p>
+      <w:pPr>
+        <w:pStyle w:val="Normal"/>
+        <w:bidi w:val="0"/>
+        <w:jc w:val="start"/>
+        <w:rPr>
+          <w:sz w:val="20"/>
+          <w:szCs w:val="20"/>
+          <w:lang w:val="el-GR" w:eastAsia="zh-CN" w:bidi="hi-IN"/>
+        </w:rPr>
+      </w:pPr>
+      <w:r>
+        <w:rPr>
+          <w:sz w:val="20"/>
+          <w:szCs w:val="20"/>
+          <w:lang w:val="el-GR" w:eastAsia="zh-CN" w:bidi="hi-IN"/>
+        </w:rPr>
+        <w:t>Name: ../work/work4, PID: 42082, State: EXITED</w:t>
+      </w:r>
+    </w:p>
+    <w:p>
+      <w:pPr>
+        <w:pStyle w:val="Normal"/>
+        <w:bidi w:val="0"/>
+        <w:jc w:val="start"/>
+        <w:rPr>
+          <w:sz w:val="20"/>
+          <w:szCs w:val="20"/>
+          <w:lang w:val="el-GR" w:eastAsia="zh-CN" w:bidi="hi-IN"/>
+        </w:rPr>
+      </w:pPr>
+      <w:r>
+        <w:rPr>
+          <w:sz w:val="20"/>
+          <w:szCs w:val="20"/>
+          <w:lang w:val="el-GR" w:eastAsia="zh-CN" w:bidi="hi-IN"/>
+        </w:rPr>
+        <w:t>Time since entry: 15.55 sec</w:t>
+      </w:r>
+    </w:p>
+    <w:p>
+      <w:pPr>
+        <w:pStyle w:val="Normal"/>
+        <w:bidi w:val="0"/>
+        <w:jc w:val="start"/>
+        <w:rPr>
+          <w:sz w:val="20"/>
+          <w:szCs w:val="20"/>
+          <w:lang w:val="el-GR" w:eastAsia="zh-CN" w:bidi="hi-IN"/>
+        </w:rPr>
+      </w:pPr>
+      <w:r>
+        <w:rPr>
+          <w:sz w:val="20"/>
+          <w:szCs w:val="20"/>
+          <w:lang w:val="el-GR" w:eastAsia="zh-CN" w:bidi="hi-IN"/>
+        </w:rPr>
+      </w:r>
+    </w:p>
+    <w:p>
+      <w:pPr>
+        <w:pStyle w:val="Normal"/>
+        <w:bidi w:val="0"/>
+        <w:jc w:val="start"/>
+        <w:rPr>
+          <w:sz w:val="20"/>
+          <w:szCs w:val="20"/>
+          <w:lang w:val="el-GR" w:eastAsia="zh-CN" w:bidi="hi-IN"/>
+        </w:rPr>
+      </w:pPr>
+      <w:r>
+        <w:rPr>
+          <w:sz w:val="20"/>
+          <w:szCs w:val="20"/>
+          <w:lang w:val="el-GR" w:eastAsia="zh-CN" w:bidi="hi-IN"/>
+        </w:rPr>
+        <w:t>Name: ../work/work7, PID: 42048, State: RUNNING</w:t>
+      </w:r>
+    </w:p>
+    <w:p>
+      <w:pPr>
+        <w:pStyle w:val="Normal"/>
+        <w:bidi w:val="0"/>
+        <w:jc w:val="start"/>
+        <w:rPr>
+          <w:sz w:val="20"/>
+          <w:szCs w:val="20"/>
+          <w:lang w:val="el-GR" w:eastAsia="zh-CN" w:bidi="hi-IN"/>
+        </w:rPr>
+      </w:pPr>
+      <w:r>
+        <w:rPr>
+          <w:sz w:val="20"/>
+          <w:szCs w:val="20"/>
+          <w:lang w:val="el-GR" w:eastAsia="zh-CN" w:bidi="hi-IN"/>
+        </w:rPr>
+      </w:r>
+    </w:p>
+    <w:p>
+      <w:pPr>
+        <w:pStyle w:val="Normal"/>
+        <w:bidi w:val="0"/>
+        <w:jc w:val="start"/>
+        <w:rPr>
+          <w:sz w:val="20"/>
+          <w:szCs w:val="20"/>
+          <w:lang w:val="el-GR" w:eastAsia="zh-CN" w:bidi="hi-IN"/>
+        </w:rPr>
+      </w:pPr>
+      <w:r>
+        <w:rPr>
+          <w:sz w:val="20"/>
+          <w:szCs w:val="20"/>
+          <w:lang w:val="el-GR" w:eastAsia="zh-CN" w:bidi="hi-IN"/>
+        </w:rPr>
+        <w:t>Name: ../work/work7, PID: 42048, State: STOPPED</w:t>
+      </w:r>
+    </w:p>
+    <w:p>
+      <w:pPr>
+        <w:pStyle w:val="Normal"/>
+        <w:bidi w:val="0"/>
+        <w:jc w:val="start"/>
+        <w:rPr>
+          <w:sz w:val="20"/>
+          <w:szCs w:val="20"/>
+          <w:lang w:val="el-GR" w:eastAsia="zh-CN" w:bidi="hi-IN"/>
+        </w:rPr>
+      </w:pPr>
+      <w:r>
+        <w:rPr>
+          <w:sz w:val="20"/>
+          <w:szCs w:val="20"/>
+          <w:lang w:val="el-GR" w:eastAsia="zh-CN" w:bidi="hi-IN"/>
+        </w:rPr>
+      </w:r>
+    </w:p>
+    <w:p>
+      <w:pPr>
+        <w:pStyle w:val="Normal"/>
+        <w:bidi w:val="0"/>
+        <w:jc w:val="start"/>
+        <w:rPr>
+          <w:sz w:val="20"/>
+          <w:szCs w:val="20"/>
+          <w:lang w:val="el-GR" w:eastAsia="zh-CN" w:bidi="hi-IN"/>
+        </w:rPr>
+      </w:pPr>
+      <w:r>
+        <w:rPr>
+          <w:sz w:val="20"/>
+          <w:szCs w:val="20"/>
+          <w:lang w:val="el-GR" w:eastAsia="zh-CN" w:bidi="hi-IN"/>
+        </w:rPr>
+        <w:t>Name: ../work/work6, PID: 42054, State: RUNNING</w:t>
+      </w:r>
+    </w:p>
+    <w:p>
+      <w:pPr>
+        <w:pStyle w:val="Normal"/>
+        <w:bidi w:val="0"/>
+        <w:jc w:val="start"/>
+        <w:rPr>
+          <w:sz w:val="20"/>
+          <w:szCs w:val="20"/>
+          <w:lang w:val="el-GR" w:eastAsia="zh-CN" w:bidi="hi-IN"/>
+        </w:rPr>
+      </w:pPr>
+      <w:r>
+        <w:rPr>
+          <w:sz w:val="20"/>
+          <w:szCs w:val="20"/>
+          <w:lang w:val="el-GR" w:eastAsia="zh-CN" w:bidi="hi-IN"/>
+        </w:rPr>
+        <w:t>process 42054 ends</w:t>
+      </w:r>
+    </w:p>
+    <w:p>
+      <w:pPr>
+        <w:pStyle w:val="Normal"/>
+        <w:bidi w:val="0"/>
+        <w:jc w:val="start"/>
+        <w:rPr>
+          <w:sz w:val="20"/>
+          <w:szCs w:val="20"/>
+          <w:lang w:val="el-GR" w:eastAsia="zh-CN" w:bidi="hi-IN"/>
+        </w:rPr>
+      </w:pPr>
+      <w:r>
+        <w:rPr>
+          <w:sz w:val="20"/>
+          <w:szCs w:val="20"/>
+          <w:lang w:val="el-GR" w:eastAsia="zh-CN" w:bidi="hi-IN"/>
+        </w:rPr>
+      </w:r>
+    </w:p>
+    <w:p>
+      <w:pPr>
+        <w:pStyle w:val="Normal"/>
+        <w:bidi w:val="0"/>
+        <w:jc w:val="start"/>
+        <w:rPr>
+          <w:sz w:val="20"/>
+          <w:szCs w:val="20"/>
+          <w:lang w:val="el-GR" w:eastAsia="zh-CN" w:bidi="hi-IN"/>
+        </w:rPr>
+      </w:pPr>
+      <w:r>
+        <w:rPr>
+          <w:sz w:val="20"/>
+          <w:szCs w:val="20"/>
+          <w:lang w:val="el-GR" w:eastAsia="zh-CN" w:bidi="hi-IN"/>
+        </w:rPr>
+        <w:t>Name: ../work/work6, PID: 42054, State: EXITED</w:t>
+      </w:r>
+    </w:p>
+    <w:p>
+      <w:pPr>
+        <w:pStyle w:val="Normal"/>
+        <w:bidi w:val="0"/>
+        <w:jc w:val="start"/>
+        <w:rPr>
+          <w:sz w:val="20"/>
+          <w:szCs w:val="20"/>
+          <w:lang w:val="el-GR" w:eastAsia="zh-CN" w:bidi="hi-IN"/>
+        </w:rPr>
+      </w:pPr>
+      <w:r>
+        <w:rPr>
+          <w:sz w:val="20"/>
+          <w:szCs w:val="20"/>
+          <w:lang w:val="el-GR" w:eastAsia="zh-CN" w:bidi="hi-IN"/>
+        </w:rPr>
+        <w:t>Time since entry: 17.51 sec</w:t>
+      </w:r>
+    </w:p>
+    <w:p>
+      <w:pPr>
+        <w:pStyle w:val="Normal"/>
+        <w:bidi w:val="0"/>
+        <w:jc w:val="start"/>
+        <w:rPr>
+          <w:sz w:val="20"/>
+          <w:szCs w:val="20"/>
+          <w:lang w:val="el-GR" w:eastAsia="zh-CN" w:bidi="hi-IN"/>
+        </w:rPr>
+      </w:pPr>
+      <w:r>
+        <w:rPr>
+          <w:sz w:val="20"/>
+          <w:szCs w:val="20"/>
+          <w:lang w:val="el-GR" w:eastAsia="zh-CN" w:bidi="hi-IN"/>
+        </w:rPr>
+      </w:r>
+    </w:p>
+    <w:p>
+      <w:pPr>
+        <w:pStyle w:val="Normal"/>
+        <w:bidi w:val="0"/>
+        <w:jc w:val="start"/>
+        <w:rPr>
+          <w:sz w:val="20"/>
+          <w:szCs w:val="20"/>
+          <w:lang w:val="el-GR" w:eastAsia="zh-CN" w:bidi="hi-IN"/>
+        </w:rPr>
+      </w:pPr>
+      <w:r>
+        <w:rPr>
+          <w:sz w:val="20"/>
+          <w:szCs w:val="20"/>
+          <w:lang w:val="el-GR" w:eastAsia="zh-CN" w:bidi="hi-IN"/>
+        </w:rPr>
+        <w:t>Name: ../work/work5, PID: 42062, State: RUNNING</w:t>
+      </w:r>
+    </w:p>
+    <w:p>
+      <w:pPr>
+        <w:pStyle w:val="Normal"/>
+        <w:bidi w:val="0"/>
+        <w:jc w:val="start"/>
+        <w:rPr>
+          <w:sz w:val="20"/>
+          <w:szCs w:val="20"/>
+          <w:lang w:val="el-GR" w:eastAsia="zh-CN" w:bidi="hi-IN"/>
+        </w:rPr>
+      </w:pPr>
+      <w:r>
+        <w:rPr>
+          <w:sz w:val="20"/>
+          <w:szCs w:val="20"/>
+          <w:lang w:val="el-GR" w:eastAsia="zh-CN" w:bidi="hi-IN"/>
+        </w:rPr>
+        <w:t>process 42062 ends</w:t>
+      </w:r>
+    </w:p>
+    <w:p>
+      <w:pPr>
+        <w:pStyle w:val="Normal"/>
+        <w:bidi w:val="0"/>
+        <w:jc w:val="start"/>
+        <w:rPr>
+          <w:sz w:val="20"/>
+          <w:szCs w:val="20"/>
+          <w:lang w:val="el-GR" w:eastAsia="zh-CN" w:bidi="hi-IN"/>
+        </w:rPr>
+      </w:pPr>
+      <w:r>
+        <w:rPr>
+          <w:sz w:val="20"/>
+          <w:szCs w:val="20"/>
+          <w:lang w:val="el-GR" w:eastAsia="zh-CN" w:bidi="hi-IN"/>
+        </w:rPr>
+      </w:r>
+    </w:p>
+    <w:p>
+      <w:pPr>
+        <w:pStyle w:val="Normal"/>
+        <w:bidi w:val="0"/>
+        <w:jc w:val="start"/>
+        <w:rPr>
+          <w:sz w:val="20"/>
+          <w:szCs w:val="20"/>
+          <w:lang w:val="el-GR" w:eastAsia="zh-CN" w:bidi="hi-IN"/>
+        </w:rPr>
+      </w:pPr>
+      <w:r>
+        <w:rPr>
+          <w:sz w:val="20"/>
+          <w:szCs w:val="20"/>
+          <w:lang w:val="el-GR" w:eastAsia="zh-CN" w:bidi="hi-IN"/>
+        </w:rPr>
+        <w:t>Name: ../work/work5, PID: 42062, State: EXITED</w:t>
+      </w:r>
+    </w:p>
+    <w:p>
+      <w:pPr>
+        <w:pStyle w:val="Normal"/>
+        <w:bidi w:val="0"/>
+        <w:jc w:val="start"/>
+        <w:rPr>
+          <w:sz w:val="20"/>
+          <w:szCs w:val="20"/>
+          <w:lang w:val="el-GR" w:eastAsia="zh-CN" w:bidi="hi-IN"/>
+        </w:rPr>
+      </w:pPr>
+      <w:r>
+        <w:rPr>
+          <w:sz w:val="20"/>
+          <w:szCs w:val="20"/>
+          <w:lang w:val="el-GR" w:eastAsia="zh-CN" w:bidi="hi-IN"/>
+        </w:rPr>
+        <w:t>Time since entry: 17.83 sec</w:t>
+      </w:r>
+    </w:p>
+    <w:p>
+      <w:pPr>
+        <w:pStyle w:val="Normal"/>
+        <w:bidi w:val="0"/>
+        <w:jc w:val="start"/>
+        <w:rPr>
+          <w:sz w:val="20"/>
+          <w:szCs w:val="20"/>
+          <w:lang w:val="el-GR" w:eastAsia="zh-CN" w:bidi="hi-IN"/>
+        </w:rPr>
+      </w:pPr>
+      <w:r>
+        <w:rPr>
+          <w:sz w:val="20"/>
+          <w:szCs w:val="20"/>
+          <w:lang w:val="el-GR" w:eastAsia="zh-CN" w:bidi="hi-IN"/>
+        </w:rPr>
+      </w:r>
+    </w:p>
+    <w:p>
+      <w:pPr>
+        <w:pStyle w:val="Normal"/>
+        <w:bidi w:val="0"/>
+        <w:jc w:val="start"/>
+        <w:rPr>
+          <w:sz w:val="20"/>
+          <w:szCs w:val="20"/>
+          <w:lang w:val="el-GR" w:eastAsia="zh-CN" w:bidi="hi-IN"/>
+        </w:rPr>
+      </w:pPr>
+      <w:r>
+        <w:rPr>
+          <w:sz w:val="20"/>
+          <w:szCs w:val="20"/>
+          <w:lang w:val="el-GR" w:eastAsia="zh-CN" w:bidi="hi-IN"/>
+        </w:rPr>
+        <w:t>Name: ../work/work7, PID: 42048, State: RUNNING</w:t>
+      </w:r>
+    </w:p>
+    <w:p>
+      <w:pPr>
+        <w:pStyle w:val="Normal"/>
+        <w:bidi w:val="0"/>
+        <w:jc w:val="start"/>
+        <w:rPr>
+          <w:sz w:val="20"/>
+          <w:szCs w:val="20"/>
+          <w:lang w:val="el-GR" w:eastAsia="zh-CN" w:bidi="hi-IN"/>
+        </w:rPr>
+      </w:pPr>
+      <w:r>
+        <w:rPr>
+          <w:sz w:val="20"/>
+          <w:szCs w:val="20"/>
+          <w:lang w:val="el-GR" w:eastAsia="zh-CN" w:bidi="hi-IN"/>
+        </w:rPr>
+        <w:t>process 42048 ends</w:t>
+      </w:r>
+    </w:p>
+    <w:p>
+      <w:pPr>
+        <w:pStyle w:val="Normal"/>
+        <w:bidi w:val="0"/>
+        <w:jc w:val="start"/>
+        <w:rPr>
+          <w:sz w:val="20"/>
+          <w:szCs w:val="20"/>
+          <w:lang w:val="el-GR" w:eastAsia="zh-CN" w:bidi="hi-IN"/>
+        </w:rPr>
+      </w:pPr>
+      <w:r>
+        <w:rPr>
+          <w:sz w:val="20"/>
+          <w:szCs w:val="20"/>
+          <w:lang w:val="el-GR" w:eastAsia="zh-CN" w:bidi="hi-IN"/>
+        </w:rPr>
+      </w:r>
+    </w:p>
+    <w:p>
+      <w:pPr>
+        <w:pStyle w:val="Normal"/>
+        <w:bidi w:val="0"/>
+        <w:jc w:val="start"/>
+        <w:rPr>
+          <w:sz w:val="20"/>
+          <w:szCs w:val="20"/>
+          <w:lang w:val="el-GR" w:eastAsia="zh-CN" w:bidi="hi-IN"/>
+        </w:rPr>
+      </w:pPr>
+      <w:r>
+        <w:rPr>
+          <w:sz w:val="20"/>
+          <w:szCs w:val="20"/>
+          <w:lang w:val="el-GR" w:eastAsia="zh-CN" w:bidi="hi-IN"/>
+        </w:rPr>
+        <w:t>Name: ../work/work7, PID: 42048, State: EXITED</w:t>
+      </w:r>
+    </w:p>
+    <w:p>
+      <w:pPr>
+        <w:pStyle w:val="Normal"/>
+        <w:bidi w:val="0"/>
+        <w:jc w:val="start"/>
+        <w:rPr>
+          <w:sz w:val="20"/>
+          <w:szCs w:val="20"/>
+          <w:lang w:val="el-GR" w:eastAsia="zh-CN" w:bidi="hi-IN"/>
+        </w:rPr>
+      </w:pPr>
+      <w:r>
+        <w:rPr>
+          <w:sz w:val="20"/>
+          <w:szCs w:val="20"/>
+          <w:lang w:val="el-GR" w:eastAsia="zh-CN" w:bidi="hi-IN"/>
+        </w:rPr>
+        <w:t>Time since entry: 18.41 sec</w:t>
+      </w:r>
+    </w:p>
+    <w:p>
+      <w:pPr>
+        <w:pStyle w:val="Normal"/>
+        <w:bidi w:val="0"/>
+        <w:jc w:val="start"/>
+        <w:rPr>
+          <w:sz w:val="20"/>
+          <w:szCs w:val="20"/>
+          <w:lang w:val="el-GR" w:eastAsia="zh-CN" w:bidi="hi-IN"/>
+        </w:rPr>
+      </w:pPr>
+      <w:r>
+        <w:rPr>
+          <w:sz w:val="20"/>
+          <w:szCs w:val="20"/>
+          <w:lang w:val="el-GR" w:eastAsia="zh-CN" w:bidi="hi-IN"/>
+        </w:rPr>
+      </w:r>
+    </w:p>
+    <w:p>
+      <w:pPr>
+        <w:pStyle w:val="Normal"/>
+        <w:bidi w:val="0"/>
+        <w:jc w:val="start"/>
+        <w:rPr>
+          <w:sz w:val="20"/>
+          <w:szCs w:val="20"/>
+          <w:lang w:val="el-GR" w:eastAsia="zh-CN" w:bidi="hi-IN"/>
+        </w:rPr>
+      </w:pPr>
+      <w:r>
+        <w:rPr>
+          <w:sz w:val="20"/>
+          <w:szCs w:val="20"/>
+          <w:lang w:val="el-GR" w:eastAsia="zh-CN" w:bidi="hi-IN"/>
+        </w:rPr>
+        <w:t>Total time was 18.41 sec</w:t>
+      </w:r>
+    </w:p>
+    <w:p>
+      <w:pPr>
+        <w:pStyle w:val="Normal"/>
+        <w:bidi w:val="0"/>
+        <w:jc w:val="start"/>
+        <w:rPr>
+          <w:rStyle w:val="Hyperlink"/>
+          <w:rFonts w:ascii="Times New Roman" w:hAnsi="Times New Roman" w:eastAsia="Noto Sans CJK SC" w:cs="Lohit Marathi"/>
+          <w:color w:val="auto"/>
+          <w:kern w:val="2"/>
+          <w:sz w:val="24"/>
+          <w:szCs w:val="24"/>
+          <w:u w:val="none"/>
+          <w:lang w:val="el-GR" w:eastAsia="zh-CN" w:bidi="hi-IN"/>
+        </w:rPr>
+      </w:pPr>
+      <w:r>
+        <w:rPr/>
+      </w:r>
+    </w:p>
+    <w:p>
+      <w:pPr>
+        <w:pStyle w:val="Normal"/>
+        <w:bidi w:val="0"/>
+        <w:jc w:val="start"/>
+        <w:rPr/>
+      </w:pPr>
+      <w:r>
+        <w:rPr>
+          <w:rStyle w:val="Hyperlink"/>
+          <w:rFonts w:eastAsia="Noto Sans CJK SC" w:cs="Lohit Marathi"/>
+          <w:b/>
+          <w:bCs/>
+          <w:color w:val="auto"/>
+          <w:kern w:val="2"/>
+          <w:sz w:val="28"/>
+          <w:szCs w:val="28"/>
+          <w:u w:val="none"/>
+          <w:lang w:val="el-GR" w:eastAsia="zh-CN" w:bidi="hi-IN"/>
+        </w:rPr>
+        <w:t>Δεύτερη Φάση</w:t>
+      </w:r>
+    </w:p>
+    <w:p>
+      <w:pPr>
+        <w:pStyle w:val="Normal"/>
+        <w:bidi w:val="0"/>
+        <w:jc w:val="start"/>
+        <w:rPr>
+          <w:rStyle w:val="Hyperlink"/>
+          <w:rFonts w:ascii="Times New Roman" w:hAnsi="Times New Roman" w:eastAsia="Noto Sans CJK SC" w:cs="Lohit Marathi"/>
+          <w:color w:val="auto"/>
+          <w:kern w:val="2"/>
+          <w:sz w:val="24"/>
+          <w:szCs w:val="24"/>
+          <w:u w:val="none"/>
+          <w:lang w:val="el-GR" w:eastAsia="zh-CN" w:bidi="hi-IN"/>
+        </w:rPr>
+      </w:pPr>
+      <w:r>
+        <w:rPr/>
+      </w:r>
+    </w:p>
+    <w:p>
+      <w:pPr>
+        <w:pStyle w:val="Normal"/>
+        <w:bidi w:val="0"/>
+        <w:jc w:val="start"/>
+        <w:rPr>
+          <w:rStyle w:val="Hyperlink"/>
+          <w:rFonts w:ascii="Times New Roman" w:hAnsi="Times New Roman" w:eastAsia="Noto Sans CJK SC" w:cs="Lohit Marathi"/>
+          <w:color w:val="auto"/>
+          <w:kern w:val="2"/>
+          <w:sz w:val="24"/>
+          <w:szCs w:val="24"/>
+          <w:u w:val="none"/>
+          <w:lang w:val="el-GR" w:eastAsia="zh-CN" w:bidi="hi-IN"/>
+        </w:rPr>
+      </w:pPr>
+      <w:r>
+        <w:rPr/>
+      </w:r>
+    </w:p>
+    <w:p>
+      <w:pPr>
+        <w:pStyle w:val="Normal"/>
+        <w:bidi w:val="0"/>
+        <w:jc w:val="start"/>
+        <w:rPr>
+          <w:rStyle w:val="Hyperlink"/>
+          <w:rFonts w:ascii="Times New Roman" w:hAnsi="Times New Roman" w:eastAsia="Noto Sans CJK SC" w:cs="Lohit Marathi"/>
+          <w:color w:val="auto"/>
+          <w:kern w:val="2"/>
+          <w:sz w:val="24"/>
+          <w:szCs w:val="24"/>
+          <w:u w:val="none"/>
+          <w:lang w:val="el-GR" w:eastAsia="zh-CN" w:bidi="hi-IN"/>
+        </w:rPr>
+      </w:pPr>
+      <w:r>
+        <w:rPr/>
+      </w:r>
+    </w:p>
+    <w:p>
+      <w:pPr>
+        <w:pStyle w:val="Normal"/>
+        <w:bidi w:val="0"/>
+        <w:jc w:val="start"/>
+        <w:rPr>
+          <w:rStyle w:val="Hyperlink"/>
+          <w:rFonts w:ascii="Times New Roman" w:hAnsi="Times New Roman" w:eastAsia="Noto Sans CJK SC" w:cs="Lohit Marathi"/>
+          <w:color w:val="auto"/>
+          <w:kern w:val="2"/>
+          <w:sz w:val="24"/>
+          <w:szCs w:val="24"/>
+          <w:u w:val="none"/>
+          <w:lang w:val="el-GR" w:eastAsia="zh-CN" w:bidi="hi-IN"/>
+        </w:rPr>
+      </w:pPr>
+      <w:r>
+        <w:rPr/>
+      </w:r>
+    </w:p>
+    <w:p>
+      <w:pPr>
+        <w:pStyle w:val="Normal"/>
+        <w:bidi w:val="0"/>
+        <w:jc w:val="start"/>
+        <w:rPr>
+          <w:rStyle w:val="Hyperlink"/>
+          <w:rFonts w:ascii="Times New Roman" w:hAnsi="Times New Roman" w:eastAsia="Noto Sans CJK SC" w:cs="Lohit Marathi"/>
+          <w:color w:val="auto"/>
+          <w:kern w:val="2"/>
+          <w:sz w:val="24"/>
+          <w:szCs w:val="24"/>
+          <w:u w:val="none"/>
+          <w:lang w:val="el-GR" w:eastAsia="zh-CN" w:bidi="hi-IN"/>
+        </w:rPr>
+      </w:pPr>
+      <w:r>
+        <w:rPr/>
+      </w:r>
+    </w:p>
+    <w:p>
+      <w:pPr>
+        <w:pStyle w:val="Normal"/>
+        <w:bidi w:val="0"/>
+        <w:jc w:val="start"/>
+        <w:rPr>
+          <w:rStyle w:val="Hyperlink"/>
+          <w:rFonts w:ascii="Times New Roman" w:hAnsi="Times New Roman" w:eastAsia="Noto Sans CJK SC" w:cs="Lohit Marathi"/>
+          <w:color w:val="auto"/>
+          <w:kern w:val="2"/>
+          <w:sz w:val="24"/>
+          <w:szCs w:val="24"/>
+          <w:u w:val="none"/>
+          <w:lang w:val="el-GR" w:eastAsia="zh-CN" w:bidi="hi-IN"/>
+        </w:rPr>
+      </w:pPr>
+      <w:r>
+        <w:rPr/>
+      </w:r>
+    </w:p>
+    <w:p>
+      <w:pPr>
+        <w:pStyle w:val="Normal"/>
+        <w:bidi w:val="0"/>
+        <w:jc w:val="start"/>
+        <w:rPr>
+          <w:rStyle w:val="Hyperlink"/>
+          <w:rFonts w:ascii="Times New Roman" w:hAnsi="Times New Roman" w:eastAsia="Noto Sans CJK SC" w:cs="Lohit Marathi"/>
+          <w:color w:val="auto"/>
+          <w:kern w:val="2"/>
+          <w:sz w:val="24"/>
+          <w:szCs w:val="24"/>
+          <w:u w:val="none"/>
+          <w:lang w:val="el-GR" w:eastAsia="zh-CN" w:bidi="hi-IN"/>
+        </w:rPr>
+      </w:pPr>
+      <w:r>
+        <w:rPr/>
+      </w:r>
+    </w:p>
+    <w:p>
+      <w:pPr>
+        <w:pStyle w:val="Normal"/>
+        <w:bidi w:val="0"/>
+        <w:jc w:val="start"/>
+        <w:rPr>
+          <w:rStyle w:val="Hyperlink"/>
+          <w:rFonts w:ascii="Times New Roman" w:hAnsi="Times New Roman" w:eastAsia="Noto Sans CJK SC" w:cs="Lohit Marathi"/>
+          <w:color w:val="auto"/>
+          <w:kern w:val="2"/>
+          <w:sz w:val="24"/>
+          <w:szCs w:val="24"/>
+          <w:u w:val="none"/>
+          <w:lang w:val="el-GR" w:eastAsia="zh-CN" w:bidi="hi-IN"/>
+        </w:rPr>
+      </w:pPr>
+      <w:r>
+        <w:rPr/>
+      </w:r>
+    </w:p>
+    <w:p>
+      <w:pPr>
+        <w:pStyle w:val="Normal"/>
+        <w:bidi w:val="0"/>
+        <w:jc w:val="start"/>
+        <w:rPr>
+          <w:rStyle w:val="Hyperlink"/>
+          <w:rFonts w:ascii="Times New Roman" w:hAnsi="Times New Roman" w:eastAsia="Noto Sans CJK SC" w:cs="Lohit Marathi"/>
+          <w:color w:val="auto"/>
+          <w:kern w:val="2"/>
+          <w:sz w:val="24"/>
+          <w:szCs w:val="24"/>
+          <w:u w:val="none"/>
+          <w:lang w:val="el-GR" w:eastAsia="zh-CN" w:bidi="hi-IN"/>
+        </w:rPr>
+      </w:pPr>
+      <w:r>
+        <w:rPr/>
+      </w:r>
+    </w:p>
+    <w:p>
+      <w:pPr>
+        <w:pStyle w:val="Normal"/>
+        <w:bidi w:val="0"/>
+        <w:jc w:val="start"/>
+        <w:rPr>
+          <w:rStyle w:val="Hyperlink"/>
+          <w:rFonts w:ascii="Times New Roman" w:hAnsi="Times New Roman" w:eastAsia="Noto Sans CJK SC" w:cs="Lohit Marathi"/>
+          <w:color w:val="auto"/>
+          <w:kern w:val="2"/>
+          <w:sz w:val="24"/>
+          <w:szCs w:val="24"/>
+          <w:u w:val="none"/>
+          <w:lang w:val="el-GR" w:eastAsia="zh-CN" w:bidi="hi-IN"/>
+        </w:rPr>
+      </w:pPr>
+      <w:r>
+        <w:rPr/>
+      </w:r>
+    </w:p>
+    <w:p>
+      <w:pPr>
+        <w:pStyle w:val="Normal"/>
+        <w:bidi w:val="0"/>
+        <w:jc w:val="start"/>
+        <w:rPr>
+          <w:rStyle w:val="Hyperlink"/>
+          <w:rFonts w:ascii="Times New Roman" w:hAnsi="Times New Roman" w:eastAsia="Noto Sans CJK SC" w:cs="Lohit Marathi"/>
+          <w:color w:val="auto"/>
+          <w:kern w:val="2"/>
+          <w:sz w:val="24"/>
+          <w:szCs w:val="24"/>
+          <w:u w:val="none"/>
+          <w:lang w:val="el-GR" w:eastAsia="zh-CN" w:bidi="hi-IN"/>
+        </w:rPr>
+      </w:pPr>
+      <w:r>
+        <w:rPr/>
+      </w:r>
+    </w:p>
+    <w:p>
+      <w:pPr>
+        <w:pStyle w:val="Normal"/>
+        <w:bidi w:val="0"/>
+        <w:jc w:val="start"/>
+        <w:rPr>
+          <w:rStyle w:val="Hyperlink"/>
+          <w:rFonts w:ascii="Times New Roman" w:hAnsi="Times New Roman" w:eastAsia="Noto Sans CJK SC" w:cs="Lohit Marathi"/>
+          <w:color w:val="auto"/>
+          <w:kern w:val="2"/>
+          <w:sz w:val="24"/>
+          <w:szCs w:val="24"/>
+          <w:u w:val="none"/>
+          <w:lang w:val="el-GR" w:eastAsia="zh-CN" w:bidi="hi-IN"/>
+        </w:rPr>
+      </w:pPr>
+      <w:r>
+        <w:rPr/>
+      </w:r>
+    </w:p>
+    <w:p>
+      <w:pPr>
+        <w:pStyle w:val="Normal"/>
+        <w:bidi w:val="0"/>
+        <w:jc w:val="start"/>
+        <w:rPr>
+          <w:rStyle w:val="Hyperlink"/>
+          <w:rFonts w:ascii="Times New Roman" w:hAnsi="Times New Roman" w:eastAsia="Noto Sans CJK SC" w:cs="Lohit Marathi"/>
+          <w:color w:val="auto"/>
+          <w:kern w:val="2"/>
+          <w:sz w:val="24"/>
+          <w:szCs w:val="24"/>
+          <w:u w:val="none"/>
+          <w:lang w:val="el-GR" w:eastAsia="zh-CN" w:bidi="hi-IN"/>
+        </w:rPr>
+      </w:pPr>
+      <w:r>
+        <w:rPr/>
+      </w:r>
+    </w:p>
+    <w:p>
+      <w:pPr>
+        <w:pStyle w:val="Normal"/>
+        <w:bidi w:val="0"/>
+        <w:jc w:val="start"/>
+        <w:rPr>
+          <w:rStyle w:val="Hyperlink"/>
+          <w:rFonts w:ascii="Times New Roman" w:hAnsi="Times New Roman" w:eastAsia="Noto Sans CJK SC" w:cs="Lohit Marathi"/>
+          <w:color w:val="auto"/>
+          <w:kern w:val="2"/>
+          <w:sz w:val="24"/>
+          <w:szCs w:val="24"/>
+          <w:u w:val="none"/>
+          <w:lang w:val="el-GR" w:eastAsia="zh-CN" w:bidi="hi-IN"/>
+        </w:rPr>
+      </w:pPr>
+      <w:r>
+        <w:rPr/>
+      </w:r>
+    </w:p>
+    <w:p>
+      <w:pPr>
+        <w:pStyle w:val="Normal"/>
+        <w:bidi w:val="0"/>
+        <w:jc w:val="start"/>
+        <w:rPr>
+          <w:rStyle w:val="Hyperlink"/>
+          <w:rFonts w:ascii="Times New Roman" w:hAnsi="Times New Roman" w:eastAsia="Noto Sans CJK SC" w:cs="Lohit Marathi"/>
+          <w:color w:val="auto"/>
+          <w:kern w:val="2"/>
+          <w:sz w:val="24"/>
+          <w:szCs w:val="24"/>
+          <w:u w:val="none"/>
+          <w:lang w:val="el-GR" w:eastAsia="zh-CN" w:bidi="hi-IN"/>
+        </w:rPr>
+      </w:pPr>
+      <w:r>
+        <w:rPr/>
+      </w:r>
+    </w:p>
+    <w:p>
+      <w:pPr>
+        <w:pStyle w:val="Normal"/>
+        <w:bidi w:val="0"/>
+        <w:jc w:val="start"/>
+        <w:rPr>
+          <w:rStyle w:val="Hyperlink"/>
+          <w:rFonts w:ascii="Times New Roman" w:hAnsi="Times New Roman" w:eastAsia="Noto Sans CJK SC" w:cs="Lohit Marathi"/>
+          <w:color w:val="auto"/>
+          <w:kern w:val="2"/>
+          <w:sz w:val="24"/>
+          <w:szCs w:val="24"/>
+          <w:u w:val="none"/>
+          <w:lang w:val="el-GR" w:eastAsia="zh-CN" w:bidi="hi-IN"/>
+        </w:rPr>
+      </w:pPr>
+      <w:r>
+        <w:rPr/>
+      </w:r>
+    </w:p>
+    <w:p>
+      <w:pPr>
+        <w:pStyle w:val="Normal"/>
+        <w:bidi w:val="0"/>
+        <w:jc w:val="start"/>
+        <w:rPr>
+          <w:rStyle w:val="Hyperlink"/>
+          <w:rFonts w:ascii="Times New Roman" w:hAnsi="Times New Roman" w:eastAsia="Noto Sans CJK SC" w:cs="Lohit Marathi"/>
+          <w:color w:val="auto"/>
+          <w:kern w:val="2"/>
+          <w:sz w:val="24"/>
+          <w:szCs w:val="24"/>
+          <w:u w:val="none"/>
+          <w:lang w:val="el-GR" w:eastAsia="zh-CN" w:bidi="hi-IN"/>
+        </w:rPr>
+      </w:pPr>
+      <w:r>
+        <w:rPr/>
+      </w:r>
+    </w:p>
+    <w:p>
+      <w:pPr>
+        <w:pStyle w:val="Normal"/>
+        <w:bidi w:val="0"/>
+        <w:jc w:val="start"/>
+        <w:rPr>
+          <w:rStyle w:val="Hyperlink"/>
+          <w:rFonts w:ascii="Times New Roman" w:hAnsi="Times New Roman" w:eastAsia="Noto Sans CJK SC" w:cs="Lohit Marathi"/>
+          <w:color w:val="auto"/>
+          <w:kern w:val="2"/>
+          <w:sz w:val="24"/>
+          <w:szCs w:val="24"/>
+          <w:u w:val="none"/>
+          <w:lang w:val="el-GR" w:eastAsia="zh-CN" w:bidi="hi-IN"/>
+        </w:rPr>
+      </w:pPr>
+      <w:r>
+        <w:rPr/>
+      </w:r>
+    </w:p>
+    <w:p>
+      <w:pPr>
+        <w:pStyle w:val="Normal"/>
+        <w:bidi w:val="0"/>
+        <w:jc w:val="start"/>
+        <w:rPr>
+          <w:rStyle w:val="Hyperlink"/>
+          <w:rFonts w:ascii="Times New Roman" w:hAnsi="Times New Roman" w:eastAsia="Noto Sans CJK SC" w:cs="Lohit Marathi"/>
+          <w:color w:val="auto"/>
+          <w:kern w:val="2"/>
+          <w:sz w:val="24"/>
+          <w:szCs w:val="24"/>
+          <w:u w:val="none"/>
+          <w:lang w:val="el-GR" w:eastAsia="zh-CN" w:bidi="hi-IN"/>
+        </w:rPr>
+      </w:pPr>
+      <w:r>
+        <w:rPr/>
+      </w:r>
+    </w:p>
+    <w:p>
+      <w:pPr>
+        <w:pStyle w:val="Normal"/>
+        <w:bidi w:val="0"/>
+        <w:jc w:val="start"/>
+        <w:rPr>
+          <w:rStyle w:val="Hyperlink"/>
+          <w:rFonts w:ascii="Times New Roman" w:hAnsi="Times New Roman" w:eastAsia="Noto Sans CJK SC" w:cs="Lohit Marathi"/>
+          <w:color w:val="auto"/>
+          <w:kern w:val="2"/>
+          <w:sz w:val="24"/>
+          <w:szCs w:val="24"/>
+          <w:u w:val="none"/>
+          <w:lang w:val="el-GR" w:eastAsia="zh-CN" w:bidi="hi-IN"/>
+        </w:rPr>
+      </w:pPr>
+      <w:r>
+        <w:rPr/>
+      </w:r>
+    </w:p>
+    <w:p>
+      <w:pPr>
+        <w:pStyle w:val="Normal"/>
+        <w:bidi w:val="0"/>
+        <w:jc w:val="start"/>
+        <w:rPr>
+          <w:rStyle w:val="Hyperlink"/>
+          <w:rFonts w:ascii="Times New Roman" w:hAnsi="Times New Roman" w:eastAsia="Noto Sans CJK SC" w:cs="Lohit Marathi"/>
+          <w:color w:val="auto"/>
+          <w:kern w:val="2"/>
+          <w:sz w:val="24"/>
+          <w:szCs w:val="24"/>
+          <w:u w:val="none"/>
+          <w:lang w:val="el-GR" w:eastAsia="zh-CN" w:bidi="hi-IN"/>
+        </w:rPr>
+      </w:pPr>
+      <w:r>
+        <w:rPr/>
       </w:r>
     </w:p>
     <w:sectPr>
-      <w:footerReference w:type="default" r:id="rId6"/>
+      <w:footerReference w:type="default" r:id="rId4"/>
       <w:type w:val="nextPage"/>
       <w:pgSz w:w="12240" w:h="15840"/>
       <w:pgMar w:left="1134" w:right="1134" w:gutter="0" w:header="0" w:top="1134" w:footer="1134" w:bottom="1693"/>
@@ -1162,7 +5684,7 @@
     </w:r>
     <w:r>
       <w:rPr/>
-      <w:t>2</w:t>
+      <w:t>6</w:t>
     </w:r>
     <w:r>
       <w:rPr/>
@@ -1305,6 +5827,143 @@
   <w:abstractNum w:abstractNumId="2">
     <w:lvl w:ilvl="0">
       <w:start w:val="1"/>
+      <w:numFmt w:val="bullet"/>
+      <w:lvlText w:val=""/>
+      <w:lvlJc w:val="start"/>
+      <w:pPr>
+        <w:tabs>
+          <w:tab w:val="num" w:pos="720"/>
+        </w:tabs>
+        <w:ind w:start="720" w:hanging="360"/>
+      </w:pPr>
+      <w:rPr>
+        <w:rFonts w:ascii="Symbol" w:hAnsi="Symbol" w:cs="Symbol" w:hint="default"/>
+      </w:rPr>
+    </w:lvl>
+    <w:lvl w:ilvl="1">
+      <w:start w:val="1"/>
+      <w:numFmt w:val="bullet"/>
+      <w:lvlText w:val="◦"/>
+      <w:lvlJc w:val="start"/>
+      <w:pPr>
+        <w:tabs>
+          <w:tab w:val="num" w:pos="1080"/>
+        </w:tabs>
+        <w:ind w:start="1080" w:hanging="360"/>
+      </w:pPr>
+      <w:rPr>
+        <w:rFonts w:ascii="OpenSymbol" w:hAnsi="OpenSymbol" w:cs="OpenSymbol" w:hint="default"/>
+      </w:rPr>
+    </w:lvl>
+    <w:lvl w:ilvl="2">
+      <w:start w:val="1"/>
+      <w:numFmt w:val="bullet"/>
+      <w:lvlText w:val="▪"/>
+      <w:lvlJc w:val="start"/>
+      <w:pPr>
+        <w:tabs>
+          <w:tab w:val="num" w:pos="1440"/>
+        </w:tabs>
+        <w:ind w:start="1440" w:hanging="360"/>
+      </w:pPr>
+      <w:rPr>
+        <w:rFonts w:ascii="OpenSymbol" w:hAnsi="OpenSymbol" w:cs="OpenSymbol" w:hint="default"/>
+      </w:rPr>
+    </w:lvl>
+    <w:lvl w:ilvl="3">
+      <w:start w:val="1"/>
+      <w:numFmt w:val="bullet"/>
+      <w:lvlText w:val=""/>
+      <w:lvlJc w:val="start"/>
+      <w:pPr>
+        <w:tabs>
+          <w:tab w:val="num" w:pos="1800"/>
+        </w:tabs>
+        <w:ind w:start="1800" w:hanging="360"/>
+      </w:pPr>
+      <w:rPr>
+        <w:rFonts w:ascii="Symbol" w:hAnsi="Symbol" w:cs="Symbol" w:hint="default"/>
+      </w:rPr>
+    </w:lvl>
+    <w:lvl w:ilvl="4">
+      <w:start w:val="1"/>
+      <w:numFmt w:val="bullet"/>
+      <w:lvlText w:val="◦"/>
+      <w:lvlJc w:val="start"/>
+      <w:pPr>
+        <w:tabs>
+          <w:tab w:val="num" w:pos="2160"/>
+        </w:tabs>
+        <w:ind w:start="2160" w:hanging="360"/>
+      </w:pPr>
+      <w:rPr>
+        <w:rFonts w:ascii="OpenSymbol" w:hAnsi="OpenSymbol" w:cs="OpenSymbol" w:hint="default"/>
+      </w:rPr>
+    </w:lvl>
+    <w:lvl w:ilvl="5">
+      <w:start w:val="1"/>
+      <w:numFmt w:val="bullet"/>
+      <w:lvlText w:val="▪"/>
+      <w:lvlJc w:val="start"/>
+      <w:pPr>
+        <w:tabs>
+          <w:tab w:val="num" w:pos="2520"/>
+        </w:tabs>
+        <w:ind w:start="2520" w:hanging="360"/>
+      </w:pPr>
+      <w:rPr>
+        <w:rFonts w:ascii="OpenSymbol" w:hAnsi="OpenSymbol" w:cs="OpenSymbol" w:hint="default"/>
+      </w:rPr>
+    </w:lvl>
+    <w:lvl w:ilvl="6">
+      <w:start w:val="1"/>
+      <w:numFmt w:val="bullet"/>
+      <w:lvlText w:val=""/>
+      <w:lvlJc w:val="start"/>
+      <w:pPr>
+        <w:tabs>
+          <w:tab w:val="num" w:pos="2880"/>
+        </w:tabs>
+        <w:ind w:start="2880" w:hanging="360"/>
+      </w:pPr>
+      <w:rPr>
+        <w:rFonts w:ascii="Symbol" w:hAnsi="Symbol" w:cs="Symbol" w:hint="default"/>
+      </w:rPr>
+    </w:lvl>
+    <w:lvl w:ilvl="7">
+      <w:start w:val="1"/>
+      <w:numFmt w:val="bullet"/>
+      <w:lvlText w:val="◦"/>
+      <w:lvlJc w:val="start"/>
+      <w:pPr>
+        <w:tabs>
+          <w:tab w:val="num" w:pos="3240"/>
+        </w:tabs>
+        <w:ind w:start="3240" w:hanging="360"/>
+      </w:pPr>
+      <w:rPr>
+        <w:rFonts w:ascii="OpenSymbol" w:hAnsi="OpenSymbol" w:cs="OpenSymbol" w:hint="default"/>
+      </w:rPr>
+    </w:lvl>
+    <w:lvl w:ilvl="8">
+      <w:start w:val="1"/>
+      <w:numFmt w:val="bullet"/>
+      <w:lvlText w:val="▪"/>
+      <w:lvlJc w:val="start"/>
+      <w:pPr>
+        <w:tabs>
+          <w:tab w:val="num" w:pos="3600"/>
+        </w:tabs>
+        <w:ind w:start="3600" w:hanging="360"/>
+      </w:pPr>
+      <w:rPr>
+        <w:rFonts w:ascii="OpenSymbol" w:hAnsi="OpenSymbol" w:cs="OpenSymbol" w:hint="default"/>
+      </w:rPr>
+    </w:lvl>
+  </w:abstractNum>
+  <w:abstractNum w:abstractNumId="3">
+    <w:lvl w:ilvl="0">
+      <w:start w:val="1"/>
       <w:numFmt w:val="none"/>
       <w:suff w:val="nothing"/>
       <w:lvlText w:val=""/>
@@ -1426,6 +6085,9 @@
   </w:num>
   <w:num w:numId="2">
     <w:abstractNumId w:val="2"/>
+  </w:num>
+  <w:num w:numId="3">
+    <w:abstractNumId w:val="3"/>
   </w:num>
 </w:numbering>
 </file>

--- a/project2/documentation/documentation.docx
+++ b/project2/documentation/documentation.docx
@@ -224,18 +224,7 @@
           <w:sz w:val="32"/>
           <w:szCs w:val="32"/>
         </w:rPr>
-        <w:t>2</w:t>
-      </w:r>
-      <w:r>
-        <w:rPr>
-          <w:b/>
-          <w:bCs/>
-          <w:i w:val="false"/>
-          <w:iCs w:val="false"/>
-          <w:sz w:val="32"/>
-          <w:szCs w:val="32"/>
-        </w:rPr>
-        <w:t>η Εργαστηριακή Άσκηση</w:t>
+        <w:t>2η Εργαστηριακή Άσκηση</w:t>
       </w:r>
     </w:p>
     <w:p>
@@ -1172,7 +1161,7 @@
               </w:rPr>
               <w:t>Εισαγωγή</w:t>
               <w:tab/>
-              <w:t>2</w:t>
+              <w:t>3</w:t>
             </w:r>
           </w:hyperlink>
         </w:p>
@@ -2335,7 +2324,7 @@
         <w:rPr/>
       </w:pPr>
       <w:bookmarkStart w:id="0" w:name="__RefHeading___Toc381_2310168340"/>
-      <w:bookmarkStart w:id="1" w:name="1%25252525252519Εισαγωγή%25252525252519C"/>
+      <w:bookmarkStart w:id="1" w:name="1%252525252525252519Εισαγωγή%25252525252"/>
       <w:bookmarkStart w:id="2" w:name="1%2525252525252519Εισαγωγή%2525252525252"/>
       <w:bookmarkEnd w:id="0"/>
       <w:bookmarkEnd w:id="1"/>
@@ -2349,15 +2338,15 @@
       </w:r>
       <w:r>
         <w:rPr/>
-        <w:instrText xml:space="preserve"> TC "Εισαγωγή" \l 7 </w:instrText>
+        <w:instrText xml:space="preserve"> TC "Εισαγωγή" \l 8 </w:instrText>
       </w:r>
       <w:r>
         <w:rPr/>
         <w:fldChar w:fldCharType="separate"/>
       </w:r>
       <w:bookmarkStart w:id="3" w:name="1%2525252519Εισαγωγή%2525252519C"/>
-      <w:bookmarkStart w:id="4" w:name="1%252525252519Εισαγωγή%252525252519C"/>
-      <w:bookmarkStart w:id="5" w:name="1%25252519Εισαγωγή%25252519C"/>
+      <w:bookmarkStart w:id="4" w:name="1%25252525252519Εισαγωγή%25252525252519C"/>
+      <w:bookmarkStart w:id="5" w:name="1%252525252519Εισαγωγή%252525252519C"/>
       <w:bookmarkEnd w:id="3"/>
       <w:bookmarkEnd w:id="4"/>
       <w:bookmarkEnd w:id="5"/>
@@ -2466,7 +2455,7 @@
           <w:color w:val="auto"/>
           <w:lang w:val="en-US" w:eastAsia="zh-CN" w:bidi="hi-IN"/>
         </w:rPr>
-        <w:instrText xml:space="preserve"> TC "Ερώτημα 2: Διεργασίες" \l 7 </w:instrText>
+        <w:instrText xml:space="preserve"> TC "Ερώτημα 2: Διεργασίες" \l 8 </w:instrText>
       </w:r>
       <w:r>
         <w:rPr>
@@ -7301,7 +7290,7 @@
     <w:pPr>
       <w:widowControl/>
       <w:suppressAutoHyphens w:val="true"/>
-      <w:overflowPunct w:val="false"/>
+      <w:overflowPunct w:val="true"/>
       <w:bidi w:val="0"/>
       <w:spacing w:before="0" w:after="0"/>
       <w:jc w:val="start"/>
